--- a/results/paper_tables/session/03_topAE_per_molecule.docx
+++ b/results/paper_tables/session/03_topAE_per_molecule.docx
@@ -3233,115 +3233,115 @@
                 <w:szCs w:val="22"/>
                 <w:color w:val="000000"/>
               </w:rPr>
-              <w:t xml:space="preserve">12</w:t>
-            </w:r>
-          </w:p>
-        </w:tc>
-        <w:tc>
-          <w:tcPr>
-            <w:tcBorders>
-              <w:bottom w:val="none" w:sz="0" w:space="0" w:color="000000"/>
-              <w:top w:val="none" w:sz="0" w:space="0" w:color="000000"/>
-              <w:left w:val="none" w:sz="0" w:space="0" w:color="000000"/>
-              <w:right w:val="none" w:sz="0" w:space="0" w:color="000000"/>
-            </w:tcBorders>
-            <w:shd w:val="clear" w:color="auto" w:fill="FFFFFF"/>
-            <w:tcMar>
-              <w:top w:w="0" w:type="dxa"/>
-              <w:bottom w:w="0" w:type="dxa"/>
-              <w:left w:w="0" w:type="dxa"/>
-              <w:right w:w="0" w:type="dxa"/>
-            </w:tcMar>
-            <w:vAlign w:val="center"/>
-          </w:tcPr>
-          <w:p>
-            <w:pPr>
-              <w:jc w:val="left"/>
-              <w:pBdr>
-                <w:bottom w:val="none" w:sz="0" w:space="0" w:color="000000"/>
-                <w:top w:val="none" w:sz="0" w:space="0" w:color="000000"/>
-                <w:left w:val="none" w:sz="0" w:space="0" w:color="000000"/>
-                <w:right w:val="none" w:sz="0" w:space="0" w:color="000000"/>
-              </w:pBdr>
-              <w:spacing w:after="100" w:before="100" w:line="240"/>
-              <w:ind w:left="100" w:right="100" w:firstLine="0" w:firstLineChars="0"/>
-              <w:rPr>
-                <w:rFonts w:ascii="Helvetica" w:hAnsi="Helvetica" w:eastAsia="Helvetica" w:cs="Helvetica"/>
-                <w:i w:val="false"/>
-                <w:b w:val="false"/>
-                <w:u w:val="none"/>
-                <w:strike w:val="false"/>
-                <w:sz w:val="22"/>
-                <w:szCs w:val="22"/>
-                <w:color w:val="000000"/>
-              </w:rPr>
-            </w:pPr>
-            <w:r>
-              <w:rPr>
-                <w:rFonts w:ascii="Helvetica" w:hAnsi="Helvetica" w:eastAsia="Helvetica" w:cs="Helvetica"/>
-                <w:i w:val="false"/>
-                <w:b w:val="false"/>
-                <w:u w:val="none"/>
-                <w:strike w:val="false"/>
-                <w:sz w:val="22"/>
-                <w:szCs w:val="22"/>
-                <w:color w:val="000000"/>
-              </w:rPr>
-              <w:t xml:space="preserve">0.022</w:t>
-            </w:r>
-          </w:p>
-        </w:tc>
-        <w:tc>
-          <w:tcPr>
-            <w:tcBorders>
-              <w:bottom w:val="none" w:sz="0" w:space="0" w:color="000000"/>
-              <w:top w:val="none" w:sz="0" w:space="0" w:color="000000"/>
-              <w:left w:val="none" w:sz="0" w:space="0" w:color="000000"/>
-              <w:right w:val="none" w:sz="0" w:space="0" w:color="000000"/>
-            </w:tcBorders>
-            <w:shd w:val="clear" w:color="auto" w:fill="FFFFFF"/>
-            <w:tcMar>
-              <w:top w:w="0" w:type="dxa"/>
-              <w:bottom w:w="0" w:type="dxa"/>
-              <w:left w:w="0" w:type="dxa"/>
-              <w:right w:w="0" w:type="dxa"/>
-            </w:tcMar>
-            <w:vAlign w:val="center"/>
-          </w:tcPr>
-          <w:p>
-            <w:pPr>
-              <w:jc w:val="left"/>
-              <w:pBdr>
-                <w:bottom w:val="none" w:sz="0" w:space="0" w:color="000000"/>
-                <w:top w:val="none" w:sz="0" w:space="0" w:color="000000"/>
-                <w:left w:val="none" w:sz="0" w:space="0" w:color="000000"/>
-                <w:right w:val="none" w:sz="0" w:space="0" w:color="000000"/>
-              </w:pBdr>
-              <w:spacing w:after="100" w:before="100" w:line="240"/>
-              <w:ind w:left="100" w:right="100" w:firstLine="0" w:firstLineChars="0"/>
-              <w:rPr>
-                <w:rFonts w:ascii="Helvetica" w:hAnsi="Helvetica" w:eastAsia="Helvetica" w:cs="Helvetica"/>
-                <w:i w:val="false"/>
-                <w:b w:val="false"/>
-                <w:u w:val="none"/>
-                <w:strike w:val="false"/>
-                <w:sz w:val="22"/>
-                <w:szCs w:val="22"/>
-                <w:color w:val="000000"/>
-              </w:rPr>
-            </w:pPr>
-            <w:r>
-              <w:rPr>
-                <w:rFonts w:ascii="Helvetica" w:hAnsi="Helvetica" w:eastAsia="Helvetica" w:cs="Helvetica"/>
-                <w:i w:val="false"/>
-                <w:b w:val="false"/>
-                <w:u w:val="none"/>
-                <w:strike w:val="false"/>
-                <w:sz w:val="22"/>
-                <w:szCs w:val="22"/>
-                <w:color w:val="000000"/>
-              </w:rPr>
-              <w:t xml:space="preserve">*</w:t>
+              <w:t xml:space="preserve">11</w:t>
+            </w:r>
+          </w:p>
+        </w:tc>
+        <w:tc>
+          <w:tcPr>
+            <w:tcBorders>
+              <w:bottom w:val="none" w:sz="0" w:space="0" w:color="000000"/>
+              <w:top w:val="none" w:sz="0" w:space="0" w:color="000000"/>
+              <w:left w:val="none" w:sz="0" w:space="0" w:color="000000"/>
+              <w:right w:val="none" w:sz="0" w:space="0" w:color="000000"/>
+            </w:tcBorders>
+            <w:shd w:val="clear" w:color="auto" w:fill="FFFFFF"/>
+            <w:tcMar>
+              <w:top w:w="0" w:type="dxa"/>
+              <w:bottom w:w="0" w:type="dxa"/>
+              <w:left w:w="0" w:type="dxa"/>
+              <w:right w:w="0" w:type="dxa"/>
+            </w:tcMar>
+            <w:vAlign w:val="center"/>
+          </w:tcPr>
+          <w:p>
+            <w:pPr>
+              <w:jc w:val="left"/>
+              <w:pBdr>
+                <w:bottom w:val="none" w:sz="0" w:space="0" w:color="000000"/>
+                <w:top w:val="none" w:sz="0" w:space="0" w:color="000000"/>
+                <w:left w:val="none" w:sz="0" w:space="0" w:color="000000"/>
+                <w:right w:val="none" w:sz="0" w:space="0" w:color="000000"/>
+              </w:pBdr>
+              <w:spacing w:after="100" w:before="100" w:line="240"/>
+              <w:ind w:left="100" w:right="100" w:firstLine="0" w:firstLineChars="0"/>
+              <w:rPr>
+                <w:rFonts w:ascii="Helvetica" w:hAnsi="Helvetica" w:eastAsia="Helvetica" w:cs="Helvetica"/>
+                <w:i w:val="false"/>
+                <w:b w:val="false"/>
+                <w:u w:val="none"/>
+                <w:strike w:val="false"/>
+                <w:sz w:val="22"/>
+                <w:szCs w:val="22"/>
+                <w:color w:val="000000"/>
+              </w:rPr>
+            </w:pPr>
+            <w:r>
+              <w:rPr>
+                <w:rFonts w:ascii="Helvetica" w:hAnsi="Helvetica" w:eastAsia="Helvetica" w:cs="Helvetica"/>
+                <w:i w:val="false"/>
+                <w:b w:val="false"/>
+                <w:u w:val="none"/>
+                <w:strike w:val="false"/>
+                <w:sz w:val="22"/>
+                <w:szCs w:val="22"/>
+                <w:color w:val="000000"/>
+              </w:rPr>
+              <w:t xml:space="preserve">&lt;0.001</w:t>
+            </w:r>
+          </w:p>
+        </w:tc>
+        <w:tc>
+          <w:tcPr>
+            <w:tcBorders>
+              <w:bottom w:val="none" w:sz="0" w:space="0" w:color="000000"/>
+              <w:top w:val="none" w:sz="0" w:space="0" w:color="000000"/>
+              <w:left w:val="none" w:sz="0" w:space="0" w:color="000000"/>
+              <w:right w:val="none" w:sz="0" w:space="0" w:color="000000"/>
+            </w:tcBorders>
+            <w:shd w:val="clear" w:color="auto" w:fill="FFFFFF"/>
+            <w:tcMar>
+              <w:top w:w="0" w:type="dxa"/>
+              <w:bottom w:w="0" w:type="dxa"/>
+              <w:left w:w="0" w:type="dxa"/>
+              <w:right w:w="0" w:type="dxa"/>
+            </w:tcMar>
+            <w:vAlign w:val="center"/>
+          </w:tcPr>
+          <w:p>
+            <w:pPr>
+              <w:jc w:val="left"/>
+              <w:pBdr>
+                <w:bottom w:val="none" w:sz="0" w:space="0" w:color="000000"/>
+                <w:top w:val="none" w:sz="0" w:space="0" w:color="000000"/>
+                <w:left w:val="none" w:sz="0" w:space="0" w:color="000000"/>
+                <w:right w:val="none" w:sz="0" w:space="0" w:color="000000"/>
+              </w:pBdr>
+              <w:spacing w:after="100" w:before="100" w:line="240"/>
+              <w:ind w:left="100" w:right="100" w:firstLine="0" w:firstLineChars="0"/>
+              <w:rPr>
+                <w:rFonts w:ascii="Helvetica" w:hAnsi="Helvetica" w:eastAsia="Helvetica" w:cs="Helvetica"/>
+                <w:i w:val="false"/>
+                <w:b w:val="false"/>
+                <w:u w:val="none"/>
+                <w:strike w:val="false"/>
+                <w:sz w:val="22"/>
+                <w:szCs w:val="22"/>
+                <w:color w:val="000000"/>
+              </w:rPr>
+            </w:pPr>
+            <w:r>
+              <w:rPr>
+                <w:rFonts w:ascii="Helvetica" w:hAnsi="Helvetica" w:eastAsia="Helvetica" w:cs="Helvetica"/>
+                <w:i w:val="false"/>
+                <w:b w:val="false"/>
+                <w:u w:val="none"/>
+                <w:strike w:val="false"/>
+                <w:sz w:val="22"/>
+                <w:szCs w:val="22"/>
+                <w:color w:val="000000"/>
+              </w:rPr>
+              <w:t xml:space="preserve">***</w:t>
             </w:r>
           </w:p>
         </w:tc>
@@ -3455,7 +3455,7 @@
                 <w:szCs w:val="22"/>
                 <w:color w:val="000000"/>
               </w:rPr>
-              <w:t xml:space="preserve">nausea</w:t>
+              <w:t xml:space="preserve">dizziness</w:t>
             </w:r>
           </w:p>
         </w:tc>
@@ -3509,61 +3509,61 @@
                 <w:szCs w:val="22"/>
                 <w:color w:val="000000"/>
               </w:rPr>
-              <w:t xml:space="preserve">10</w:t>
-            </w:r>
-          </w:p>
-        </w:tc>
-        <w:tc>
-          <w:tcPr>
-            <w:tcBorders>
-              <w:bottom w:val="none" w:sz="0" w:space="0" w:color="000000"/>
-              <w:top w:val="none" w:sz="0" w:space="0" w:color="000000"/>
-              <w:left w:val="none" w:sz="0" w:space="0" w:color="000000"/>
-              <w:right w:val="none" w:sz="0" w:space="0" w:color="000000"/>
-            </w:tcBorders>
-            <w:shd w:val="clear" w:color="auto" w:fill="FFFFFF"/>
-            <w:tcMar>
-              <w:top w:w="0" w:type="dxa"/>
-              <w:bottom w:w="0" w:type="dxa"/>
-              <w:left w:w="0" w:type="dxa"/>
-              <w:right w:w="0" w:type="dxa"/>
-            </w:tcMar>
-            <w:vAlign w:val="center"/>
-          </w:tcPr>
-          <w:p>
-            <w:pPr>
-              <w:jc w:val="left"/>
-              <w:pBdr>
-                <w:bottom w:val="none" w:sz="0" w:space="0" w:color="000000"/>
-                <w:top w:val="none" w:sz="0" w:space="0" w:color="000000"/>
-                <w:left w:val="none" w:sz="0" w:space="0" w:color="000000"/>
-                <w:right w:val="none" w:sz="0" w:space="0" w:color="000000"/>
-              </w:pBdr>
-              <w:spacing w:after="100" w:before="100" w:line="240"/>
-              <w:ind w:left="100" w:right="100" w:firstLine="0" w:firstLineChars="0"/>
-              <w:rPr>
-                <w:rFonts w:ascii="Helvetica" w:hAnsi="Helvetica" w:eastAsia="Helvetica" w:cs="Helvetica"/>
-                <w:i w:val="false"/>
-                <w:b w:val="false"/>
-                <w:u w:val="none"/>
-                <w:strike w:val="false"/>
-                <w:sz w:val="22"/>
-                <w:szCs w:val="22"/>
-                <w:color w:val="000000"/>
-              </w:rPr>
-            </w:pPr>
-            <w:r>
-              <w:rPr>
-                <w:rFonts w:ascii="Helvetica" w:hAnsi="Helvetica" w:eastAsia="Helvetica" w:cs="Helvetica"/>
-                <w:i w:val="false"/>
-                <w:b w:val="false"/>
-                <w:u w:val="none"/>
-                <w:strike w:val="false"/>
-                <w:sz w:val="22"/>
-                <w:szCs w:val="22"/>
-                <w:color w:val="000000"/>
-              </w:rPr>
-              <w:t xml:space="preserve">0.033</w:t>
+              <w:t xml:space="preserve">7</w:t>
+            </w:r>
+          </w:p>
+        </w:tc>
+        <w:tc>
+          <w:tcPr>
+            <w:tcBorders>
+              <w:bottom w:val="none" w:sz="0" w:space="0" w:color="000000"/>
+              <w:top w:val="none" w:sz="0" w:space="0" w:color="000000"/>
+              <w:left w:val="none" w:sz="0" w:space="0" w:color="000000"/>
+              <w:right w:val="none" w:sz="0" w:space="0" w:color="000000"/>
+            </w:tcBorders>
+            <w:shd w:val="clear" w:color="auto" w:fill="FFFFFF"/>
+            <w:tcMar>
+              <w:top w:w="0" w:type="dxa"/>
+              <w:bottom w:w="0" w:type="dxa"/>
+              <w:left w:w="0" w:type="dxa"/>
+              <w:right w:w="0" w:type="dxa"/>
+            </w:tcMar>
+            <w:vAlign w:val="center"/>
+          </w:tcPr>
+          <w:p>
+            <w:pPr>
+              <w:jc w:val="left"/>
+              <w:pBdr>
+                <w:bottom w:val="none" w:sz="0" w:space="0" w:color="000000"/>
+                <w:top w:val="none" w:sz="0" w:space="0" w:color="000000"/>
+                <w:left w:val="none" w:sz="0" w:space="0" w:color="000000"/>
+                <w:right w:val="none" w:sz="0" w:space="0" w:color="000000"/>
+              </w:pBdr>
+              <w:spacing w:after="100" w:before="100" w:line="240"/>
+              <w:ind w:left="100" w:right="100" w:firstLine="0" w:firstLineChars="0"/>
+              <w:rPr>
+                <w:rFonts w:ascii="Helvetica" w:hAnsi="Helvetica" w:eastAsia="Helvetica" w:cs="Helvetica"/>
+                <w:i w:val="false"/>
+                <w:b w:val="false"/>
+                <w:u w:val="none"/>
+                <w:strike w:val="false"/>
+                <w:sz w:val="22"/>
+                <w:szCs w:val="22"/>
+                <w:color w:val="000000"/>
+              </w:rPr>
+            </w:pPr>
+            <w:r>
+              <w:rPr>
+                <w:rFonts w:ascii="Helvetica" w:hAnsi="Helvetica" w:eastAsia="Helvetica" w:cs="Helvetica"/>
+                <w:i w:val="false"/>
+                <w:b w:val="false"/>
+                <w:u w:val="none"/>
+                <w:strike w:val="false"/>
+                <w:sz w:val="22"/>
+                <w:szCs w:val="22"/>
+                <w:color w:val="000000"/>
+              </w:rPr>
+              <w:t xml:space="preserve">0.049</w:t>
             </w:r>
           </w:p>
         </w:tc>
@@ -3731,7 +3731,7 @@
                 <w:szCs w:val="22"/>
                 <w:color w:val="000000"/>
               </w:rPr>
-              <w:t xml:space="preserve">fatigue</w:t>
+              <w:t xml:space="preserve">nausea</w:t>
             </w:r>
           </w:p>
         </w:tc>
@@ -3785,115 +3785,115 @@
                 <w:szCs w:val="22"/>
                 <w:color w:val="000000"/>
               </w:rPr>
-              <w:t xml:space="preserve">12</w:t>
-            </w:r>
-          </w:p>
-        </w:tc>
-        <w:tc>
-          <w:tcPr>
-            <w:tcBorders>
-              <w:bottom w:val="none" w:sz="0" w:space="0" w:color="000000"/>
-              <w:top w:val="none" w:sz="0" w:space="0" w:color="000000"/>
-              <w:left w:val="none" w:sz="0" w:space="0" w:color="000000"/>
-              <w:right w:val="none" w:sz="0" w:space="0" w:color="000000"/>
-            </w:tcBorders>
-            <w:shd w:val="clear" w:color="auto" w:fill="FFFFFF"/>
-            <w:tcMar>
-              <w:top w:w="0" w:type="dxa"/>
-              <w:bottom w:w="0" w:type="dxa"/>
-              <w:left w:w="0" w:type="dxa"/>
-              <w:right w:w="0" w:type="dxa"/>
-            </w:tcMar>
-            <w:vAlign w:val="center"/>
-          </w:tcPr>
-          <w:p>
-            <w:pPr>
-              <w:jc w:val="left"/>
-              <w:pBdr>
-                <w:bottom w:val="none" w:sz="0" w:space="0" w:color="000000"/>
-                <w:top w:val="none" w:sz="0" w:space="0" w:color="000000"/>
-                <w:left w:val="none" w:sz="0" w:space="0" w:color="000000"/>
-                <w:right w:val="none" w:sz="0" w:space="0" w:color="000000"/>
-              </w:pBdr>
-              <w:spacing w:after="100" w:before="100" w:line="240"/>
-              <w:ind w:left="100" w:right="100" w:firstLine="0" w:firstLineChars="0"/>
-              <w:rPr>
-                <w:rFonts w:ascii="Helvetica" w:hAnsi="Helvetica" w:eastAsia="Helvetica" w:cs="Helvetica"/>
-                <w:i w:val="false"/>
-                <w:b w:val="false"/>
-                <w:u w:val="none"/>
-                <w:strike w:val="false"/>
-                <w:sz w:val="22"/>
-                <w:szCs w:val="22"/>
-                <w:color w:val="000000"/>
-              </w:rPr>
-            </w:pPr>
-            <w:r>
-              <w:rPr>
-                <w:rFonts w:ascii="Helvetica" w:hAnsi="Helvetica" w:eastAsia="Helvetica" w:cs="Helvetica"/>
-                <w:i w:val="false"/>
-                <w:b w:val="false"/>
-                <w:u w:val="none"/>
-                <w:strike w:val="false"/>
-                <w:sz w:val="22"/>
-                <w:szCs w:val="22"/>
-                <w:color w:val="000000"/>
-              </w:rPr>
-              <w:t xml:space="preserve">0.046</w:t>
-            </w:r>
-          </w:p>
-        </w:tc>
-        <w:tc>
-          <w:tcPr>
-            <w:tcBorders>
-              <w:bottom w:val="none" w:sz="0" w:space="0" w:color="000000"/>
-              <w:top w:val="none" w:sz="0" w:space="0" w:color="000000"/>
-              <w:left w:val="none" w:sz="0" w:space="0" w:color="000000"/>
-              <w:right w:val="none" w:sz="0" w:space="0" w:color="000000"/>
-            </w:tcBorders>
-            <w:shd w:val="clear" w:color="auto" w:fill="FFFFFF"/>
-            <w:tcMar>
-              <w:top w:w="0" w:type="dxa"/>
-              <w:bottom w:w="0" w:type="dxa"/>
-              <w:left w:w="0" w:type="dxa"/>
-              <w:right w:w="0" w:type="dxa"/>
-            </w:tcMar>
-            <w:vAlign w:val="center"/>
-          </w:tcPr>
-          <w:p>
-            <w:pPr>
-              <w:jc w:val="left"/>
-              <w:pBdr>
-                <w:bottom w:val="none" w:sz="0" w:space="0" w:color="000000"/>
-                <w:top w:val="none" w:sz="0" w:space="0" w:color="000000"/>
-                <w:left w:val="none" w:sz="0" w:space="0" w:color="000000"/>
-                <w:right w:val="none" w:sz="0" w:space="0" w:color="000000"/>
-              </w:pBdr>
-              <w:spacing w:after="100" w:before="100" w:line="240"/>
-              <w:ind w:left="100" w:right="100" w:firstLine="0" w:firstLineChars="0"/>
-              <w:rPr>
-                <w:rFonts w:ascii="Helvetica" w:hAnsi="Helvetica" w:eastAsia="Helvetica" w:cs="Helvetica"/>
-                <w:i w:val="false"/>
-                <w:b w:val="false"/>
-                <w:u w:val="none"/>
-                <w:strike w:val="false"/>
-                <w:sz w:val="22"/>
-                <w:szCs w:val="22"/>
-                <w:color w:val="000000"/>
-              </w:rPr>
-            </w:pPr>
-            <w:r>
-              <w:rPr>
-                <w:rFonts w:ascii="Helvetica" w:hAnsi="Helvetica" w:eastAsia="Helvetica" w:cs="Helvetica"/>
-                <w:i w:val="false"/>
-                <w:b w:val="false"/>
-                <w:u w:val="none"/>
-                <w:strike w:val="false"/>
-                <w:sz w:val="22"/>
-                <w:szCs w:val="22"/>
-                <w:color w:val="000000"/>
-              </w:rPr>
-              <w:t xml:space="preserve">*</w:t>
+              <w:t xml:space="preserve">9</w:t>
+            </w:r>
+          </w:p>
+        </w:tc>
+        <w:tc>
+          <w:tcPr>
+            <w:tcBorders>
+              <w:bottom w:val="none" w:sz="0" w:space="0" w:color="000000"/>
+              <w:top w:val="none" w:sz="0" w:space="0" w:color="000000"/>
+              <w:left w:val="none" w:sz="0" w:space="0" w:color="000000"/>
+              <w:right w:val="none" w:sz="0" w:space="0" w:color="000000"/>
+            </w:tcBorders>
+            <w:shd w:val="clear" w:color="auto" w:fill="FFFFFF"/>
+            <w:tcMar>
+              <w:top w:w="0" w:type="dxa"/>
+              <w:bottom w:w="0" w:type="dxa"/>
+              <w:left w:w="0" w:type="dxa"/>
+              <w:right w:w="0" w:type="dxa"/>
+            </w:tcMar>
+            <w:vAlign w:val="center"/>
+          </w:tcPr>
+          <w:p>
+            <w:pPr>
+              <w:jc w:val="left"/>
+              <w:pBdr>
+                <w:bottom w:val="none" w:sz="0" w:space="0" w:color="000000"/>
+                <w:top w:val="none" w:sz="0" w:space="0" w:color="000000"/>
+                <w:left w:val="none" w:sz="0" w:space="0" w:color="000000"/>
+                <w:right w:val="none" w:sz="0" w:space="0" w:color="000000"/>
+              </w:pBdr>
+              <w:spacing w:after="100" w:before="100" w:line="240"/>
+              <w:ind w:left="100" w:right="100" w:firstLine="0" w:firstLineChars="0"/>
+              <w:rPr>
+                <w:rFonts w:ascii="Helvetica" w:hAnsi="Helvetica" w:eastAsia="Helvetica" w:cs="Helvetica"/>
+                <w:i w:val="false"/>
+                <w:b w:val="false"/>
+                <w:u w:val="none"/>
+                <w:strike w:val="false"/>
+                <w:sz w:val="22"/>
+                <w:szCs w:val="22"/>
+                <w:color w:val="000000"/>
+              </w:rPr>
+            </w:pPr>
+            <w:r>
+              <w:rPr>
+                <w:rFonts w:ascii="Helvetica" w:hAnsi="Helvetica" w:eastAsia="Helvetica" w:cs="Helvetica"/>
+                <w:i w:val="false"/>
+                <w:b w:val="false"/>
+                <w:u w:val="none"/>
+                <w:strike w:val="false"/>
+                <w:sz w:val="22"/>
+                <w:szCs w:val="22"/>
+                <w:color w:val="000000"/>
+              </w:rPr>
+              <w:t xml:space="preserve">0.062</w:t>
+            </w:r>
+          </w:p>
+        </w:tc>
+        <w:tc>
+          <w:tcPr>
+            <w:tcBorders>
+              <w:bottom w:val="none" w:sz="0" w:space="0" w:color="000000"/>
+              <w:top w:val="none" w:sz="0" w:space="0" w:color="000000"/>
+              <w:left w:val="none" w:sz="0" w:space="0" w:color="000000"/>
+              <w:right w:val="none" w:sz="0" w:space="0" w:color="000000"/>
+            </w:tcBorders>
+            <w:shd w:val="clear" w:color="auto" w:fill="FFFFFF"/>
+            <w:tcMar>
+              <w:top w:w="0" w:type="dxa"/>
+              <w:bottom w:w="0" w:type="dxa"/>
+              <w:left w:w="0" w:type="dxa"/>
+              <w:right w:w="0" w:type="dxa"/>
+            </w:tcMar>
+            <w:vAlign w:val="center"/>
+          </w:tcPr>
+          <w:p>
+            <w:pPr>
+              <w:jc w:val="left"/>
+              <w:pBdr>
+                <w:bottom w:val="none" w:sz="0" w:space="0" w:color="000000"/>
+                <w:top w:val="none" w:sz="0" w:space="0" w:color="000000"/>
+                <w:left w:val="none" w:sz="0" w:space="0" w:color="000000"/>
+                <w:right w:val="none" w:sz="0" w:space="0" w:color="000000"/>
+              </w:pBdr>
+              <w:spacing w:after="100" w:before="100" w:line="240"/>
+              <w:ind w:left="100" w:right="100" w:firstLine="0" w:firstLineChars="0"/>
+              <w:rPr>
+                <w:rFonts w:ascii="Helvetica" w:hAnsi="Helvetica" w:eastAsia="Helvetica" w:cs="Helvetica"/>
+                <w:i w:val="false"/>
+                <w:b w:val="false"/>
+                <w:u w:val="none"/>
+                <w:strike w:val="false"/>
+                <w:sz w:val="22"/>
+                <w:szCs w:val="22"/>
+                <w:color w:val="000000"/>
+              </w:rPr>
+            </w:pPr>
+            <w:r>
+              <w:rPr>
+                <w:rFonts w:ascii="Helvetica" w:hAnsi="Helvetica" w:eastAsia="Helvetica" w:cs="Helvetica"/>
+                <w:i w:val="false"/>
+                <w:b w:val="false"/>
+                <w:u w:val="none"/>
+                <w:strike w:val="false"/>
+                <w:sz w:val="22"/>
+                <w:szCs w:val="22"/>
+                <w:color w:val="000000"/>
+              </w:rPr>
+              <w:t xml:space="preserve"/>
             </w:r>
           </w:p>
         </w:tc>
@@ -4007,7 +4007,7 @@
                 <w:szCs w:val="22"/>
                 <w:color w:val="000000"/>
               </w:rPr>
-              <w:t xml:space="preserve">dizziness</w:t>
+              <w:t xml:space="preserve">lack of appetite</w:t>
             </w:r>
           </w:p>
         </w:tc>
@@ -4061,115 +4061,115 @@
                 <w:szCs w:val="22"/>
                 <w:color w:val="000000"/>
               </w:rPr>
-              <w:t xml:space="preserve">7</w:t>
-            </w:r>
-          </w:p>
-        </w:tc>
-        <w:tc>
-          <w:tcPr>
-            <w:tcBorders>
-              <w:bottom w:val="none" w:sz="0" w:space="0" w:color="000000"/>
-              <w:top w:val="none" w:sz="0" w:space="0" w:color="000000"/>
-              <w:left w:val="none" w:sz="0" w:space="0" w:color="000000"/>
-              <w:right w:val="none" w:sz="0" w:space="0" w:color="000000"/>
-            </w:tcBorders>
-            <w:shd w:val="clear" w:color="auto" w:fill="FFFFFF"/>
-            <w:tcMar>
-              <w:top w:w="0" w:type="dxa"/>
-              <w:bottom w:w="0" w:type="dxa"/>
-              <w:left w:w="0" w:type="dxa"/>
-              <w:right w:w="0" w:type="dxa"/>
-            </w:tcMar>
-            <w:vAlign w:val="center"/>
-          </w:tcPr>
-          <w:p>
-            <w:pPr>
-              <w:jc w:val="left"/>
-              <w:pBdr>
-                <w:bottom w:val="none" w:sz="0" w:space="0" w:color="000000"/>
-                <w:top w:val="none" w:sz="0" w:space="0" w:color="000000"/>
-                <w:left w:val="none" w:sz="0" w:space="0" w:color="000000"/>
-                <w:right w:val="none" w:sz="0" w:space="0" w:color="000000"/>
-              </w:pBdr>
-              <w:spacing w:after="100" w:before="100" w:line="240"/>
-              <w:ind w:left="100" w:right="100" w:firstLine="0" w:firstLineChars="0"/>
-              <w:rPr>
-                <w:rFonts w:ascii="Helvetica" w:hAnsi="Helvetica" w:eastAsia="Helvetica" w:cs="Helvetica"/>
-                <w:i w:val="false"/>
-                <w:b w:val="false"/>
-                <w:u w:val="none"/>
-                <w:strike w:val="false"/>
-                <w:sz w:val="22"/>
-                <w:szCs w:val="22"/>
-                <w:color w:val="000000"/>
-              </w:rPr>
-            </w:pPr>
-            <w:r>
-              <w:rPr>
-                <w:rFonts w:ascii="Helvetica" w:hAnsi="Helvetica" w:eastAsia="Helvetica" w:cs="Helvetica"/>
-                <w:i w:val="false"/>
-                <w:b w:val="false"/>
-                <w:u w:val="none"/>
-                <w:strike w:val="false"/>
-                <w:sz w:val="22"/>
-                <w:szCs w:val="22"/>
-                <w:color w:val="000000"/>
-              </w:rPr>
-              <w:t xml:space="preserve">0.049</w:t>
-            </w:r>
-          </w:p>
-        </w:tc>
-        <w:tc>
-          <w:tcPr>
-            <w:tcBorders>
-              <w:bottom w:val="none" w:sz="0" w:space="0" w:color="000000"/>
-              <w:top w:val="none" w:sz="0" w:space="0" w:color="000000"/>
-              <w:left w:val="none" w:sz="0" w:space="0" w:color="000000"/>
-              <w:right w:val="none" w:sz="0" w:space="0" w:color="000000"/>
-            </w:tcBorders>
-            <w:shd w:val="clear" w:color="auto" w:fill="FFFFFF"/>
-            <w:tcMar>
-              <w:top w:w="0" w:type="dxa"/>
-              <w:bottom w:w="0" w:type="dxa"/>
-              <w:left w:w="0" w:type="dxa"/>
-              <w:right w:w="0" w:type="dxa"/>
-            </w:tcMar>
-            <w:vAlign w:val="center"/>
-          </w:tcPr>
-          <w:p>
-            <w:pPr>
-              <w:jc w:val="left"/>
-              <w:pBdr>
-                <w:bottom w:val="none" w:sz="0" w:space="0" w:color="000000"/>
-                <w:top w:val="none" w:sz="0" w:space="0" w:color="000000"/>
-                <w:left w:val="none" w:sz="0" w:space="0" w:color="000000"/>
-                <w:right w:val="none" w:sz="0" w:space="0" w:color="000000"/>
-              </w:pBdr>
-              <w:spacing w:after="100" w:before="100" w:line="240"/>
-              <w:ind w:left="100" w:right="100" w:firstLine="0" w:firstLineChars="0"/>
-              <w:rPr>
-                <w:rFonts w:ascii="Helvetica" w:hAnsi="Helvetica" w:eastAsia="Helvetica" w:cs="Helvetica"/>
-                <w:i w:val="false"/>
-                <w:b w:val="false"/>
-                <w:u w:val="none"/>
-                <w:strike w:val="false"/>
-                <w:sz w:val="22"/>
-                <w:szCs w:val="22"/>
-                <w:color w:val="000000"/>
-              </w:rPr>
-            </w:pPr>
-            <w:r>
-              <w:rPr>
-                <w:rFonts w:ascii="Helvetica" w:hAnsi="Helvetica" w:eastAsia="Helvetica" w:cs="Helvetica"/>
-                <w:i w:val="false"/>
-                <w:b w:val="false"/>
-                <w:u w:val="none"/>
-                <w:strike w:val="false"/>
-                <w:sz w:val="22"/>
-                <w:szCs w:val="22"/>
-                <w:color w:val="000000"/>
-              </w:rPr>
-              <w:t xml:space="preserve">*</w:t>
+              <w:t xml:space="preserve">8</w:t>
+            </w:r>
+          </w:p>
+        </w:tc>
+        <w:tc>
+          <w:tcPr>
+            <w:tcBorders>
+              <w:bottom w:val="none" w:sz="0" w:space="0" w:color="000000"/>
+              <w:top w:val="none" w:sz="0" w:space="0" w:color="000000"/>
+              <w:left w:val="none" w:sz="0" w:space="0" w:color="000000"/>
+              <w:right w:val="none" w:sz="0" w:space="0" w:color="000000"/>
+            </w:tcBorders>
+            <w:shd w:val="clear" w:color="auto" w:fill="FFFFFF"/>
+            <w:tcMar>
+              <w:top w:w="0" w:type="dxa"/>
+              <w:bottom w:w="0" w:type="dxa"/>
+              <w:left w:w="0" w:type="dxa"/>
+              <w:right w:w="0" w:type="dxa"/>
+            </w:tcMar>
+            <w:vAlign w:val="center"/>
+          </w:tcPr>
+          <w:p>
+            <w:pPr>
+              <w:jc w:val="left"/>
+              <w:pBdr>
+                <w:bottom w:val="none" w:sz="0" w:space="0" w:color="000000"/>
+                <w:top w:val="none" w:sz="0" w:space="0" w:color="000000"/>
+                <w:left w:val="none" w:sz="0" w:space="0" w:color="000000"/>
+                <w:right w:val="none" w:sz="0" w:space="0" w:color="000000"/>
+              </w:pBdr>
+              <w:spacing w:after="100" w:before="100" w:line="240"/>
+              <w:ind w:left="100" w:right="100" w:firstLine="0" w:firstLineChars="0"/>
+              <w:rPr>
+                <w:rFonts w:ascii="Helvetica" w:hAnsi="Helvetica" w:eastAsia="Helvetica" w:cs="Helvetica"/>
+                <w:i w:val="false"/>
+                <w:b w:val="false"/>
+                <w:u w:val="none"/>
+                <w:strike w:val="false"/>
+                <w:sz w:val="22"/>
+                <w:szCs w:val="22"/>
+                <w:color w:val="000000"/>
+              </w:rPr>
+            </w:pPr>
+            <w:r>
+              <w:rPr>
+                <w:rFonts w:ascii="Helvetica" w:hAnsi="Helvetica" w:eastAsia="Helvetica" w:cs="Helvetica"/>
+                <w:i w:val="false"/>
+                <w:b w:val="false"/>
+                <w:u w:val="none"/>
+                <w:strike w:val="false"/>
+                <w:sz w:val="22"/>
+                <w:szCs w:val="22"/>
+                <w:color w:val="000000"/>
+              </w:rPr>
+              <w:t xml:space="preserve">0.064</w:t>
+            </w:r>
+          </w:p>
+        </w:tc>
+        <w:tc>
+          <w:tcPr>
+            <w:tcBorders>
+              <w:bottom w:val="none" w:sz="0" w:space="0" w:color="000000"/>
+              <w:top w:val="none" w:sz="0" w:space="0" w:color="000000"/>
+              <w:left w:val="none" w:sz="0" w:space="0" w:color="000000"/>
+              <w:right w:val="none" w:sz="0" w:space="0" w:color="000000"/>
+            </w:tcBorders>
+            <w:shd w:val="clear" w:color="auto" w:fill="FFFFFF"/>
+            <w:tcMar>
+              <w:top w:w="0" w:type="dxa"/>
+              <w:bottom w:w="0" w:type="dxa"/>
+              <w:left w:w="0" w:type="dxa"/>
+              <w:right w:w="0" w:type="dxa"/>
+            </w:tcMar>
+            <w:vAlign w:val="center"/>
+          </w:tcPr>
+          <w:p>
+            <w:pPr>
+              <w:jc w:val="left"/>
+              <w:pBdr>
+                <w:bottom w:val="none" w:sz="0" w:space="0" w:color="000000"/>
+                <w:top w:val="none" w:sz="0" w:space="0" w:color="000000"/>
+                <w:left w:val="none" w:sz="0" w:space="0" w:color="000000"/>
+                <w:right w:val="none" w:sz="0" w:space="0" w:color="000000"/>
+              </w:pBdr>
+              <w:spacing w:after="100" w:before="100" w:line="240"/>
+              <w:ind w:left="100" w:right="100" w:firstLine="0" w:firstLineChars="0"/>
+              <w:rPr>
+                <w:rFonts w:ascii="Helvetica" w:hAnsi="Helvetica" w:eastAsia="Helvetica" w:cs="Helvetica"/>
+                <w:i w:val="false"/>
+                <w:b w:val="false"/>
+                <w:u w:val="none"/>
+                <w:strike w:val="false"/>
+                <w:sz w:val="22"/>
+                <w:szCs w:val="22"/>
+                <w:color w:val="000000"/>
+              </w:rPr>
+            </w:pPr>
+            <w:r>
+              <w:rPr>
+                <w:rFonts w:ascii="Helvetica" w:hAnsi="Helvetica" w:eastAsia="Helvetica" w:cs="Helvetica"/>
+                <w:i w:val="false"/>
+                <w:b w:val="false"/>
+                <w:u w:val="none"/>
+                <w:strike w:val="false"/>
+                <w:sz w:val="22"/>
+                <w:szCs w:val="22"/>
+                <w:color w:val="000000"/>
+              </w:rPr>
+              <w:t xml:space="preserve"/>
             </w:r>
           </w:p>
         </w:tc>
@@ -4283,7 +4283,7 @@
                 <w:szCs w:val="22"/>
                 <w:color w:val="000000"/>
               </w:rPr>
-              <w:t xml:space="preserve">lack of appetite</w:t>
+              <w:t xml:space="preserve">autonomic</w:t>
             </w:r>
           </w:p>
         </w:tc>
@@ -4337,61 +4337,61 @@
                 <w:szCs w:val="22"/>
                 <w:color w:val="000000"/>
               </w:rPr>
-              <w:t xml:space="preserve">8</w:t>
-            </w:r>
-          </w:p>
-        </w:tc>
-        <w:tc>
-          <w:tcPr>
-            <w:tcBorders>
-              <w:bottom w:val="none" w:sz="0" w:space="0" w:color="000000"/>
-              <w:top w:val="none" w:sz="0" w:space="0" w:color="000000"/>
-              <w:left w:val="none" w:sz="0" w:space="0" w:color="000000"/>
-              <w:right w:val="none" w:sz="0" w:space="0" w:color="000000"/>
-            </w:tcBorders>
-            <w:shd w:val="clear" w:color="auto" w:fill="FFFFFF"/>
-            <w:tcMar>
-              <w:top w:w="0" w:type="dxa"/>
-              <w:bottom w:w="0" w:type="dxa"/>
-              <w:left w:w="0" w:type="dxa"/>
-              <w:right w:w="0" w:type="dxa"/>
-            </w:tcMar>
-            <w:vAlign w:val="center"/>
-          </w:tcPr>
-          <w:p>
-            <w:pPr>
-              <w:jc w:val="left"/>
-              <w:pBdr>
-                <w:bottom w:val="none" w:sz="0" w:space="0" w:color="000000"/>
-                <w:top w:val="none" w:sz="0" w:space="0" w:color="000000"/>
-                <w:left w:val="none" w:sz="0" w:space="0" w:color="000000"/>
-                <w:right w:val="none" w:sz="0" w:space="0" w:color="000000"/>
-              </w:pBdr>
-              <w:spacing w:after="100" w:before="100" w:line="240"/>
-              <w:ind w:left="100" w:right="100" w:firstLine="0" w:firstLineChars="0"/>
-              <w:rPr>
-                <w:rFonts w:ascii="Helvetica" w:hAnsi="Helvetica" w:eastAsia="Helvetica" w:cs="Helvetica"/>
-                <w:i w:val="false"/>
-                <w:b w:val="false"/>
-                <w:u w:val="none"/>
-                <w:strike w:val="false"/>
-                <w:sz w:val="22"/>
-                <w:szCs w:val="22"/>
-                <w:color w:val="000000"/>
-              </w:rPr>
-            </w:pPr>
-            <w:r>
-              <w:rPr>
-                <w:rFonts w:ascii="Helvetica" w:hAnsi="Helvetica" w:eastAsia="Helvetica" w:cs="Helvetica"/>
-                <w:i w:val="false"/>
-                <w:b w:val="false"/>
-                <w:u w:val="none"/>
-                <w:strike w:val="false"/>
-                <w:sz w:val="22"/>
-                <w:szCs w:val="22"/>
-                <w:color w:val="000000"/>
-              </w:rPr>
-              <w:t xml:space="preserve">0.064</w:t>
+              <w:t xml:space="preserve">5</w:t>
+            </w:r>
+          </w:p>
+        </w:tc>
+        <w:tc>
+          <w:tcPr>
+            <w:tcBorders>
+              <w:bottom w:val="none" w:sz="0" w:space="0" w:color="000000"/>
+              <w:top w:val="none" w:sz="0" w:space="0" w:color="000000"/>
+              <w:left w:val="none" w:sz="0" w:space="0" w:color="000000"/>
+              <w:right w:val="none" w:sz="0" w:space="0" w:color="000000"/>
+            </w:tcBorders>
+            <w:shd w:val="clear" w:color="auto" w:fill="FFFFFF"/>
+            <w:tcMar>
+              <w:top w:w="0" w:type="dxa"/>
+              <w:bottom w:w="0" w:type="dxa"/>
+              <w:left w:w="0" w:type="dxa"/>
+              <w:right w:w="0" w:type="dxa"/>
+            </w:tcMar>
+            <w:vAlign w:val="center"/>
+          </w:tcPr>
+          <w:p>
+            <w:pPr>
+              <w:jc w:val="left"/>
+              <w:pBdr>
+                <w:bottom w:val="none" w:sz="0" w:space="0" w:color="000000"/>
+                <w:top w:val="none" w:sz="0" w:space="0" w:color="000000"/>
+                <w:left w:val="none" w:sz="0" w:space="0" w:color="000000"/>
+                <w:right w:val="none" w:sz="0" w:space="0" w:color="000000"/>
+              </w:pBdr>
+              <w:spacing w:after="100" w:before="100" w:line="240"/>
+              <w:ind w:left="100" w:right="100" w:firstLine="0" w:firstLineChars="0"/>
+              <w:rPr>
+                <w:rFonts w:ascii="Helvetica" w:hAnsi="Helvetica" w:eastAsia="Helvetica" w:cs="Helvetica"/>
+                <w:i w:val="false"/>
+                <w:b w:val="false"/>
+                <w:u w:val="none"/>
+                <w:strike w:val="false"/>
+                <w:sz w:val="22"/>
+                <w:szCs w:val="22"/>
+                <w:color w:val="000000"/>
+              </w:rPr>
+            </w:pPr>
+            <w:r>
+              <w:rPr>
+                <w:rFonts w:ascii="Helvetica" w:hAnsi="Helvetica" w:eastAsia="Helvetica" w:cs="Helvetica"/>
+                <w:i w:val="false"/>
+                <w:b w:val="false"/>
+                <w:u w:val="none"/>
+                <w:strike w:val="false"/>
+                <w:sz w:val="22"/>
+                <w:szCs w:val="22"/>
+                <w:color w:val="000000"/>
+              </w:rPr>
+              <w:t xml:space="preserve">0.072</w:t>
             </w:r>
           </w:p>
         </w:tc>
@@ -4559,7 +4559,7 @@
                 <w:szCs w:val="22"/>
                 <w:color w:val="000000"/>
               </w:rPr>
-              <w:t xml:space="preserve">autonomic</w:t>
+              <w:t xml:space="preserve">perspiration</w:t>
             </w:r>
           </w:p>
         </w:tc>
@@ -4613,7 +4613,7 @@
                 <w:szCs w:val="22"/>
                 <w:color w:val="000000"/>
               </w:rPr>
-              <w:t xml:space="preserve">5</w:t>
+              <w:t xml:space="preserve">6</w:t>
             </w:r>
           </w:p>
         </w:tc>
@@ -4835,7 +4835,7 @@
                 <w:szCs w:val="22"/>
                 <w:color w:val="000000"/>
               </w:rPr>
-              <w:t xml:space="preserve">perspiration</w:t>
+              <w:t xml:space="preserve">fatigue</w:t>
             </w:r>
           </w:p>
         </w:tc>
@@ -4889,61 +4889,61 @@
                 <w:szCs w:val="22"/>
                 <w:color w:val="000000"/>
               </w:rPr>
-              <w:t xml:space="preserve">6</w:t>
-            </w:r>
-          </w:p>
-        </w:tc>
-        <w:tc>
-          <w:tcPr>
-            <w:tcBorders>
-              <w:bottom w:val="none" w:sz="0" w:space="0" w:color="000000"/>
-              <w:top w:val="none" w:sz="0" w:space="0" w:color="000000"/>
-              <w:left w:val="none" w:sz="0" w:space="0" w:color="000000"/>
-              <w:right w:val="none" w:sz="0" w:space="0" w:color="000000"/>
-            </w:tcBorders>
-            <w:shd w:val="clear" w:color="auto" w:fill="FFFFFF"/>
-            <w:tcMar>
-              <w:top w:w="0" w:type="dxa"/>
-              <w:bottom w:w="0" w:type="dxa"/>
-              <w:left w:w="0" w:type="dxa"/>
-              <w:right w:w="0" w:type="dxa"/>
-            </w:tcMar>
-            <w:vAlign w:val="center"/>
-          </w:tcPr>
-          <w:p>
-            <w:pPr>
-              <w:jc w:val="left"/>
-              <w:pBdr>
-                <w:bottom w:val="none" w:sz="0" w:space="0" w:color="000000"/>
-                <w:top w:val="none" w:sz="0" w:space="0" w:color="000000"/>
-                <w:left w:val="none" w:sz="0" w:space="0" w:color="000000"/>
-                <w:right w:val="none" w:sz="0" w:space="0" w:color="000000"/>
-              </w:pBdr>
-              <w:spacing w:after="100" w:before="100" w:line="240"/>
-              <w:ind w:left="100" w:right="100" w:firstLine="0" w:firstLineChars="0"/>
-              <w:rPr>
-                <w:rFonts w:ascii="Helvetica" w:hAnsi="Helvetica" w:eastAsia="Helvetica" w:cs="Helvetica"/>
-                <w:i w:val="false"/>
-                <w:b w:val="false"/>
-                <w:u w:val="none"/>
-                <w:strike w:val="false"/>
-                <w:sz w:val="22"/>
-                <w:szCs w:val="22"/>
-                <w:color w:val="000000"/>
-              </w:rPr>
-            </w:pPr>
-            <w:r>
-              <w:rPr>
-                <w:rFonts w:ascii="Helvetica" w:hAnsi="Helvetica" w:eastAsia="Helvetica" w:cs="Helvetica"/>
-                <w:i w:val="false"/>
-                <w:b w:val="false"/>
-                <w:u w:val="none"/>
-                <w:strike w:val="false"/>
-                <w:sz w:val="22"/>
-                <w:szCs w:val="22"/>
-                <w:color w:val="000000"/>
-              </w:rPr>
-              <w:t xml:space="preserve">0.072</w:t>
+              <w:t xml:space="preserve">11</w:t>
+            </w:r>
+          </w:p>
+        </w:tc>
+        <w:tc>
+          <w:tcPr>
+            <w:tcBorders>
+              <w:bottom w:val="none" w:sz="0" w:space="0" w:color="000000"/>
+              <w:top w:val="none" w:sz="0" w:space="0" w:color="000000"/>
+              <w:left w:val="none" w:sz="0" w:space="0" w:color="000000"/>
+              <w:right w:val="none" w:sz="0" w:space="0" w:color="000000"/>
+            </w:tcBorders>
+            <w:shd w:val="clear" w:color="auto" w:fill="FFFFFF"/>
+            <w:tcMar>
+              <w:top w:w="0" w:type="dxa"/>
+              <w:bottom w:w="0" w:type="dxa"/>
+              <w:left w:w="0" w:type="dxa"/>
+              <w:right w:w="0" w:type="dxa"/>
+            </w:tcMar>
+            <w:vAlign w:val="center"/>
+          </w:tcPr>
+          <w:p>
+            <w:pPr>
+              <w:jc w:val="left"/>
+              <w:pBdr>
+                <w:bottom w:val="none" w:sz="0" w:space="0" w:color="000000"/>
+                <w:top w:val="none" w:sz="0" w:space="0" w:color="000000"/>
+                <w:left w:val="none" w:sz="0" w:space="0" w:color="000000"/>
+                <w:right w:val="none" w:sz="0" w:space="0" w:color="000000"/>
+              </w:pBdr>
+              <w:spacing w:after="100" w:before="100" w:line="240"/>
+              <w:ind w:left="100" w:right="100" w:firstLine="0" w:firstLineChars="0"/>
+              <w:rPr>
+                <w:rFonts w:ascii="Helvetica" w:hAnsi="Helvetica" w:eastAsia="Helvetica" w:cs="Helvetica"/>
+                <w:i w:val="false"/>
+                <w:b w:val="false"/>
+                <w:u w:val="none"/>
+                <w:strike w:val="false"/>
+                <w:sz w:val="22"/>
+                <w:szCs w:val="22"/>
+                <w:color w:val="000000"/>
+              </w:rPr>
+            </w:pPr>
+            <w:r>
+              <w:rPr>
+                <w:rFonts w:ascii="Helvetica" w:hAnsi="Helvetica" w:eastAsia="Helvetica" w:cs="Helvetica"/>
+                <w:i w:val="false"/>
+                <w:b w:val="false"/>
+                <w:u w:val="none"/>
+                <w:strike w:val="false"/>
+                <w:sz w:val="22"/>
+                <w:szCs w:val="22"/>
+                <w:color w:val="000000"/>
+              </w:rPr>
+              <w:t xml:space="preserve">0.092</w:t>
             </w:r>
           </w:p>
         </w:tc>
@@ -5111,7 +5111,7 @@
                 <w:szCs w:val="22"/>
                 <w:color w:val="000000"/>
               </w:rPr>
-              <w:t xml:space="preserve">jaw tension</w:t>
+              <w:t xml:space="preserve">pain</w:t>
             </w:r>
           </w:p>
         </w:tc>
@@ -5165,61 +5165,61 @@
                 <w:szCs w:val="22"/>
                 <w:color w:val="000000"/>
               </w:rPr>
-              <w:t xml:space="preserve">11</w:t>
-            </w:r>
-          </w:p>
-        </w:tc>
-        <w:tc>
-          <w:tcPr>
-            <w:tcBorders>
-              <w:bottom w:val="none" w:sz="0" w:space="0" w:color="000000"/>
-              <w:top w:val="none" w:sz="0" w:space="0" w:color="000000"/>
-              <w:left w:val="none" w:sz="0" w:space="0" w:color="000000"/>
-              <w:right w:val="none" w:sz="0" w:space="0" w:color="000000"/>
-            </w:tcBorders>
-            <w:shd w:val="clear" w:color="auto" w:fill="FFFFFF"/>
-            <w:tcMar>
-              <w:top w:w="0" w:type="dxa"/>
-              <w:bottom w:w="0" w:type="dxa"/>
-              <w:left w:w="0" w:type="dxa"/>
-              <w:right w:w="0" w:type="dxa"/>
-            </w:tcMar>
-            <w:vAlign w:val="center"/>
-          </w:tcPr>
-          <w:p>
-            <w:pPr>
-              <w:jc w:val="left"/>
-              <w:pBdr>
-                <w:bottom w:val="none" w:sz="0" w:space="0" w:color="000000"/>
-                <w:top w:val="none" w:sz="0" w:space="0" w:color="000000"/>
-                <w:left w:val="none" w:sz="0" w:space="0" w:color="000000"/>
-                <w:right w:val="none" w:sz="0" w:space="0" w:color="000000"/>
-              </w:pBdr>
-              <w:spacing w:after="100" w:before="100" w:line="240"/>
-              <w:ind w:left="100" w:right="100" w:firstLine="0" w:firstLineChars="0"/>
-              <w:rPr>
-                <w:rFonts w:ascii="Helvetica" w:hAnsi="Helvetica" w:eastAsia="Helvetica" w:cs="Helvetica"/>
-                <w:i w:val="false"/>
-                <w:b w:val="false"/>
-                <w:u w:val="none"/>
-                <w:strike w:val="false"/>
-                <w:sz w:val="22"/>
-                <w:szCs w:val="22"/>
-                <w:color w:val="000000"/>
-              </w:rPr>
-            </w:pPr>
-            <w:r>
-              <w:rPr>
-                <w:rFonts w:ascii="Helvetica" w:hAnsi="Helvetica" w:eastAsia="Helvetica" w:cs="Helvetica"/>
-                <w:i w:val="false"/>
-                <w:b w:val="false"/>
-                <w:u w:val="none"/>
-                <w:strike w:val="false"/>
-                <w:sz w:val="22"/>
-                <w:szCs w:val="22"/>
-                <w:color w:val="000000"/>
-              </w:rPr>
-              <w:t xml:space="preserve">0.085</w:t>
+              <w:t xml:space="preserve">6</w:t>
+            </w:r>
+          </w:p>
+        </w:tc>
+        <w:tc>
+          <w:tcPr>
+            <w:tcBorders>
+              <w:bottom w:val="none" w:sz="0" w:space="0" w:color="000000"/>
+              <w:top w:val="none" w:sz="0" w:space="0" w:color="000000"/>
+              <w:left w:val="none" w:sz="0" w:space="0" w:color="000000"/>
+              <w:right w:val="none" w:sz="0" w:space="0" w:color="000000"/>
+            </w:tcBorders>
+            <w:shd w:val="clear" w:color="auto" w:fill="FFFFFF"/>
+            <w:tcMar>
+              <w:top w:w="0" w:type="dxa"/>
+              <w:bottom w:w="0" w:type="dxa"/>
+              <w:left w:w="0" w:type="dxa"/>
+              <w:right w:w="0" w:type="dxa"/>
+            </w:tcMar>
+            <w:vAlign w:val="center"/>
+          </w:tcPr>
+          <w:p>
+            <w:pPr>
+              <w:jc w:val="left"/>
+              <w:pBdr>
+                <w:bottom w:val="none" w:sz="0" w:space="0" w:color="000000"/>
+                <w:top w:val="none" w:sz="0" w:space="0" w:color="000000"/>
+                <w:left w:val="none" w:sz="0" w:space="0" w:color="000000"/>
+                <w:right w:val="none" w:sz="0" w:space="0" w:color="000000"/>
+              </w:pBdr>
+              <w:spacing w:after="100" w:before="100" w:line="240"/>
+              <w:ind w:left="100" w:right="100" w:firstLine="0" w:firstLineChars="0"/>
+              <w:rPr>
+                <w:rFonts w:ascii="Helvetica" w:hAnsi="Helvetica" w:eastAsia="Helvetica" w:cs="Helvetica"/>
+                <w:i w:val="false"/>
+                <w:b w:val="false"/>
+                <w:u w:val="none"/>
+                <w:strike w:val="false"/>
+                <w:sz w:val="22"/>
+                <w:szCs w:val="22"/>
+                <w:color w:val="000000"/>
+              </w:rPr>
+            </w:pPr>
+            <w:r>
+              <w:rPr>
+                <w:rFonts w:ascii="Helvetica" w:hAnsi="Helvetica" w:eastAsia="Helvetica" w:cs="Helvetica"/>
+                <w:i w:val="false"/>
+                <w:b w:val="false"/>
+                <w:u w:val="none"/>
+                <w:strike w:val="false"/>
+                <w:sz w:val="22"/>
+                <w:szCs w:val="22"/>
+                <w:color w:val="000000"/>
+              </w:rPr>
+              <w:t xml:space="preserve">0.129</w:t>
             </w:r>
           </w:p>
         </w:tc>
@@ -5387,7 +5387,7 @@
                 <w:szCs w:val="22"/>
                 <w:color w:val="000000"/>
               </w:rPr>
-              <w:t xml:space="preserve">pain</w:t>
+              <w:t xml:space="preserve">depression</w:t>
             </w:r>
           </w:p>
         </w:tc>
@@ -5441,61 +5441,61 @@
                 <w:szCs w:val="22"/>
                 <w:color w:val="000000"/>
               </w:rPr>
-              <w:t xml:space="preserve">7</w:t>
-            </w:r>
-          </w:p>
-        </w:tc>
-        <w:tc>
-          <w:tcPr>
-            <w:tcBorders>
-              <w:bottom w:val="none" w:sz="0" w:space="0" w:color="000000"/>
-              <w:top w:val="none" w:sz="0" w:space="0" w:color="000000"/>
-              <w:left w:val="none" w:sz="0" w:space="0" w:color="000000"/>
-              <w:right w:val="none" w:sz="0" w:space="0" w:color="000000"/>
-            </w:tcBorders>
-            <w:shd w:val="clear" w:color="auto" w:fill="FFFFFF"/>
-            <w:tcMar>
-              <w:top w:w="0" w:type="dxa"/>
-              <w:bottom w:w="0" w:type="dxa"/>
-              <w:left w:w="0" w:type="dxa"/>
-              <w:right w:w="0" w:type="dxa"/>
-            </w:tcMar>
-            <w:vAlign w:val="center"/>
-          </w:tcPr>
-          <w:p>
-            <w:pPr>
-              <w:jc w:val="left"/>
-              <w:pBdr>
-                <w:bottom w:val="none" w:sz="0" w:space="0" w:color="000000"/>
-                <w:top w:val="none" w:sz="0" w:space="0" w:color="000000"/>
-                <w:left w:val="none" w:sz="0" w:space="0" w:color="000000"/>
-                <w:right w:val="none" w:sz="0" w:space="0" w:color="000000"/>
-              </w:pBdr>
-              <w:spacing w:after="100" w:before="100" w:line="240"/>
-              <w:ind w:left="100" w:right="100" w:firstLine="0" w:firstLineChars="0"/>
-              <w:rPr>
-                <w:rFonts w:ascii="Helvetica" w:hAnsi="Helvetica" w:eastAsia="Helvetica" w:cs="Helvetica"/>
-                <w:i w:val="false"/>
-                <w:b w:val="false"/>
-                <w:u w:val="none"/>
-                <w:strike w:val="false"/>
-                <w:sz w:val="22"/>
-                <w:szCs w:val="22"/>
-                <w:color w:val="000000"/>
-              </w:rPr>
-            </w:pPr>
-            <w:r>
-              <w:rPr>
-                <w:rFonts w:ascii="Helvetica" w:hAnsi="Helvetica" w:eastAsia="Helvetica" w:cs="Helvetica"/>
-                <w:i w:val="false"/>
-                <w:b w:val="false"/>
-                <w:u w:val="none"/>
-                <w:strike w:val="false"/>
-                <w:sz w:val="22"/>
-                <w:szCs w:val="22"/>
-                <w:color w:val="000000"/>
-              </w:rPr>
-              <w:t xml:space="preserve">0.128</w:t>
+              <w:t xml:space="preserve">6</w:t>
+            </w:r>
+          </w:p>
+        </w:tc>
+        <w:tc>
+          <w:tcPr>
+            <w:tcBorders>
+              <w:bottom w:val="none" w:sz="0" w:space="0" w:color="000000"/>
+              <w:top w:val="none" w:sz="0" w:space="0" w:color="000000"/>
+              <w:left w:val="none" w:sz="0" w:space="0" w:color="000000"/>
+              <w:right w:val="none" w:sz="0" w:space="0" w:color="000000"/>
+            </w:tcBorders>
+            <w:shd w:val="clear" w:color="auto" w:fill="FFFFFF"/>
+            <w:tcMar>
+              <w:top w:w="0" w:type="dxa"/>
+              <w:bottom w:w="0" w:type="dxa"/>
+              <w:left w:w="0" w:type="dxa"/>
+              <w:right w:w="0" w:type="dxa"/>
+            </w:tcMar>
+            <w:vAlign w:val="center"/>
+          </w:tcPr>
+          <w:p>
+            <w:pPr>
+              <w:jc w:val="left"/>
+              <w:pBdr>
+                <w:bottom w:val="none" w:sz="0" w:space="0" w:color="000000"/>
+                <w:top w:val="none" w:sz="0" w:space="0" w:color="000000"/>
+                <w:left w:val="none" w:sz="0" w:space="0" w:color="000000"/>
+                <w:right w:val="none" w:sz="0" w:space="0" w:color="000000"/>
+              </w:pBdr>
+              <w:spacing w:after="100" w:before="100" w:line="240"/>
+              <w:ind w:left="100" w:right="100" w:firstLine="0" w:firstLineChars="0"/>
+              <w:rPr>
+                <w:rFonts w:ascii="Helvetica" w:hAnsi="Helvetica" w:eastAsia="Helvetica" w:cs="Helvetica"/>
+                <w:i w:val="false"/>
+                <w:b w:val="false"/>
+                <w:u w:val="none"/>
+                <w:strike w:val="false"/>
+                <w:sz w:val="22"/>
+                <w:szCs w:val="22"/>
+                <w:color w:val="000000"/>
+              </w:rPr>
+            </w:pPr>
+            <w:r>
+              <w:rPr>
+                <w:rFonts w:ascii="Helvetica" w:hAnsi="Helvetica" w:eastAsia="Helvetica" w:cs="Helvetica"/>
+                <w:i w:val="false"/>
+                <w:b w:val="false"/>
+                <w:u w:val="none"/>
+                <w:strike w:val="false"/>
+                <w:sz w:val="22"/>
+                <w:szCs w:val="22"/>
+                <w:color w:val="000000"/>
+              </w:rPr>
+              <w:t xml:space="preserve">0.159</w:t>
             </w:r>
           </w:p>
         </w:tc>
@@ -5663,7 +5663,7 @@
                 <w:szCs w:val="22"/>
                 <w:color w:val="000000"/>
               </w:rPr>
-              <w:t xml:space="preserve">depression</w:t>
+              <w:t xml:space="preserve">jaw tension</w:t>
             </w:r>
           </w:p>
         </w:tc>
@@ -5717,61 +5717,61 @@
                 <w:szCs w:val="22"/>
                 <w:color w:val="000000"/>
               </w:rPr>
-              <w:t xml:space="preserve">6</w:t>
-            </w:r>
-          </w:p>
-        </w:tc>
-        <w:tc>
-          <w:tcPr>
-            <w:tcBorders>
-              <w:bottom w:val="none" w:sz="0" w:space="0" w:color="000000"/>
-              <w:top w:val="none" w:sz="0" w:space="0" w:color="000000"/>
-              <w:left w:val="none" w:sz="0" w:space="0" w:color="000000"/>
-              <w:right w:val="none" w:sz="0" w:space="0" w:color="000000"/>
-            </w:tcBorders>
-            <w:shd w:val="clear" w:color="auto" w:fill="FFFFFF"/>
-            <w:tcMar>
-              <w:top w:w="0" w:type="dxa"/>
-              <w:bottom w:w="0" w:type="dxa"/>
-              <w:left w:w="0" w:type="dxa"/>
-              <w:right w:w="0" w:type="dxa"/>
-            </w:tcMar>
-            <w:vAlign w:val="center"/>
-          </w:tcPr>
-          <w:p>
-            <w:pPr>
-              <w:jc w:val="left"/>
-              <w:pBdr>
-                <w:bottom w:val="none" w:sz="0" w:space="0" w:color="000000"/>
-                <w:top w:val="none" w:sz="0" w:space="0" w:color="000000"/>
-                <w:left w:val="none" w:sz="0" w:space="0" w:color="000000"/>
-                <w:right w:val="none" w:sz="0" w:space="0" w:color="000000"/>
-              </w:pBdr>
-              <w:spacing w:after="100" w:before="100" w:line="240"/>
-              <w:ind w:left="100" w:right="100" w:firstLine="0" w:firstLineChars="0"/>
-              <w:rPr>
-                <w:rFonts w:ascii="Helvetica" w:hAnsi="Helvetica" w:eastAsia="Helvetica" w:cs="Helvetica"/>
-                <w:i w:val="false"/>
-                <w:b w:val="false"/>
-                <w:u w:val="none"/>
-                <w:strike w:val="false"/>
-                <w:sz w:val="22"/>
-                <w:szCs w:val="22"/>
-                <w:color w:val="000000"/>
-              </w:rPr>
-            </w:pPr>
-            <w:r>
-              <w:rPr>
-                <w:rFonts w:ascii="Helvetica" w:hAnsi="Helvetica" w:eastAsia="Helvetica" w:cs="Helvetica"/>
-                <w:i w:val="false"/>
-                <w:b w:val="false"/>
-                <w:u w:val="none"/>
-                <w:strike w:val="false"/>
-                <w:sz w:val="22"/>
-                <w:szCs w:val="22"/>
-                <w:color w:val="000000"/>
-              </w:rPr>
-              <w:t xml:space="preserve">0.159</w:t>
+              <w:t xml:space="preserve">10</w:t>
+            </w:r>
+          </w:p>
+        </w:tc>
+        <w:tc>
+          <w:tcPr>
+            <w:tcBorders>
+              <w:bottom w:val="none" w:sz="0" w:space="0" w:color="000000"/>
+              <w:top w:val="none" w:sz="0" w:space="0" w:color="000000"/>
+              <w:left w:val="none" w:sz="0" w:space="0" w:color="000000"/>
+              <w:right w:val="none" w:sz="0" w:space="0" w:color="000000"/>
+            </w:tcBorders>
+            <w:shd w:val="clear" w:color="auto" w:fill="FFFFFF"/>
+            <w:tcMar>
+              <w:top w:w="0" w:type="dxa"/>
+              <w:bottom w:w="0" w:type="dxa"/>
+              <w:left w:w="0" w:type="dxa"/>
+              <w:right w:w="0" w:type="dxa"/>
+            </w:tcMar>
+            <w:vAlign w:val="center"/>
+          </w:tcPr>
+          <w:p>
+            <w:pPr>
+              <w:jc w:val="left"/>
+              <w:pBdr>
+                <w:bottom w:val="none" w:sz="0" w:space="0" w:color="000000"/>
+                <w:top w:val="none" w:sz="0" w:space="0" w:color="000000"/>
+                <w:left w:val="none" w:sz="0" w:space="0" w:color="000000"/>
+                <w:right w:val="none" w:sz="0" w:space="0" w:color="000000"/>
+              </w:pBdr>
+              <w:spacing w:after="100" w:before="100" w:line="240"/>
+              <w:ind w:left="100" w:right="100" w:firstLine="0" w:firstLineChars="0"/>
+              <w:rPr>
+                <w:rFonts w:ascii="Helvetica" w:hAnsi="Helvetica" w:eastAsia="Helvetica" w:cs="Helvetica"/>
+                <w:i w:val="false"/>
+                <w:b w:val="false"/>
+                <w:u w:val="none"/>
+                <w:strike w:val="false"/>
+                <w:sz w:val="22"/>
+                <w:szCs w:val="22"/>
+                <w:color w:val="000000"/>
+              </w:rPr>
+            </w:pPr>
+            <w:r>
+              <w:rPr>
+                <w:rFonts w:ascii="Helvetica" w:hAnsi="Helvetica" w:eastAsia="Helvetica" w:cs="Helvetica"/>
+                <w:i w:val="false"/>
+                <w:b w:val="false"/>
+                <w:u w:val="none"/>
+                <w:strike w:val="false"/>
+                <w:sz w:val="22"/>
+                <w:szCs w:val="22"/>
+                <w:color w:val="000000"/>
+              </w:rPr>
+              <w:t xml:space="preserve">0.177</w:t>
             </w:r>
           </w:p>
         </w:tc>

--- a/results/paper_tables/session/03_topAE_per_molecule.docx
+++ b/results/paper_tables/session/03_topAE_per_molecule.docx
@@ -5993,7 +5993,7 @@
                 <w:szCs w:val="22"/>
                 <w:color w:val="000000"/>
               </w:rPr>
-              <w:t xml:space="preserve">5</w:t>
+              <w:t xml:space="preserve">6</w:t>
             </w:r>
           </w:p>
         </w:tc>
@@ -6215,7 +6215,7 @@
                 <w:szCs w:val="22"/>
                 <w:color w:val="000000"/>
               </w:rPr>
-              <w:t xml:space="preserve">hypertension</w:t>
+              <w:t xml:space="preserve">sleep disorder</w:t>
             </w:r>
           </w:p>
         </w:tc>
@@ -6269,115 +6269,115 @@
                 <w:szCs w:val="22"/>
                 <w:color w:val="000000"/>
               </w:rPr>
-              <w:t xml:space="preserve">4</w:t>
-            </w:r>
-          </w:p>
-        </w:tc>
-        <w:tc>
-          <w:tcPr>
-            <w:tcBorders>
-              <w:bottom w:val="none" w:sz="0" w:space="0" w:color="000000"/>
-              <w:top w:val="none" w:sz="0" w:space="0" w:color="000000"/>
-              <w:left w:val="none" w:sz="0" w:space="0" w:color="000000"/>
-              <w:right w:val="none" w:sz="0" w:space="0" w:color="000000"/>
-            </w:tcBorders>
-            <w:shd w:val="clear" w:color="auto" w:fill="FFFFFF"/>
-            <w:tcMar>
-              <w:top w:w="0" w:type="dxa"/>
-              <w:bottom w:w="0" w:type="dxa"/>
-              <w:left w:w="0" w:type="dxa"/>
-              <w:right w:w="0" w:type="dxa"/>
-            </w:tcMar>
-            <w:vAlign w:val="center"/>
-          </w:tcPr>
-          <w:p>
-            <w:pPr>
-              <w:jc w:val="left"/>
-              <w:pBdr>
-                <w:bottom w:val="none" w:sz="0" w:space="0" w:color="000000"/>
-                <w:top w:val="none" w:sz="0" w:space="0" w:color="000000"/>
-                <w:left w:val="none" w:sz="0" w:space="0" w:color="000000"/>
-                <w:right w:val="none" w:sz="0" w:space="0" w:color="000000"/>
-              </w:pBdr>
-              <w:spacing w:after="100" w:before="100" w:line="240"/>
-              <w:ind w:left="100" w:right="100" w:firstLine="0" w:firstLineChars="0"/>
-              <w:rPr>
-                <w:rFonts w:ascii="Helvetica" w:hAnsi="Helvetica" w:eastAsia="Helvetica" w:cs="Helvetica"/>
-                <w:i w:val="false"/>
-                <w:b w:val="false"/>
-                <w:u w:val="none"/>
-                <w:strike w:val="false"/>
-                <w:sz w:val="22"/>
-                <w:szCs w:val="22"/>
-                <w:color w:val="000000"/>
-              </w:rPr>
-            </w:pPr>
-            <w:r>
-              <w:rPr>
-                <w:rFonts w:ascii="Helvetica" w:hAnsi="Helvetica" w:eastAsia="Helvetica" w:cs="Helvetica"/>
-                <w:i w:val="false"/>
-                <w:b w:val="false"/>
-                <w:u w:val="none"/>
-                <w:strike w:val="false"/>
-                <w:sz w:val="22"/>
-                <w:szCs w:val="22"/>
-                <w:color w:val="000000"/>
-              </w:rPr>
-              <w:t xml:space="preserve">0.004</w:t>
-            </w:r>
-          </w:p>
-        </w:tc>
-        <w:tc>
-          <w:tcPr>
-            <w:tcBorders>
-              <w:bottom w:val="none" w:sz="0" w:space="0" w:color="000000"/>
-              <w:top w:val="none" w:sz="0" w:space="0" w:color="000000"/>
-              <w:left w:val="none" w:sz="0" w:space="0" w:color="000000"/>
-              <w:right w:val="none" w:sz="0" w:space="0" w:color="000000"/>
-            </w:tcBorders>
-            <w:shd w:val="clear" w:color="auto" w:fill="FFFFFF"/>
-            <w:tcMar>
-              <w:top w:w="0" w:type="dxa"/>
-              <w:bottom w:w="0" w:type="dxa"/>
-              <w:left w:w="0" w:type="dxa"/>
-              <w:right w:w="0" w:type="dxa"/>
-            </w:tcMar>
-            <w:vAlign w:val="center"/>
-          </w:tcPr>
-          <w:p>
-            <w:pPr>
-              <w:jc w:val="left"/>
-              <w:pBdr>
-                <w:bottom w:val="none" w:sz="0" w:space="0" w:color="000000"/>
-                <w:top w:val="none" w:sz="0" w:space="0" w:color="000000"/>
-                <w:left w:val="none" w:sz="0" w:space="0" w:color="000000"/>
-                <w:right w:val="none" w:sz="0" w:space="0" w:color="000000"/>
-              </w:pBdr>
-              <w:spacing w:after="100" w:before="100" w:line="240"/>
-              <w:ind w:left="100" w:right="100" w:firstLine="0" w:firstLineChars="0"/>
-              <w:rPr>
-                <w:rFonts w:ascii="Helvetica" w:hAnsi="Helvetica" w:eastAsia="Helvetica" w:cs="Helvetica"/>
-                <w:i w:val="false"/>
-                <w:b w:val="false"/>
-                <w:u w:val="none"/>
-                <w:strike w:val="false"/>
-                <w:sz w:val="22"/>
-                <w:szCs w:val="22"/>
-                <w:color w:val="000000"/>
-              </w:rPr>
-            </w:pPr>
-            <w:r>
-              <w:rPr>
-                <w:rFonts w:ascii="Helvetica" w:hAnsi="Helvetica" w:eastAsia="Helvetica" w:cs="Helvetica"/>
-                <w:i w:val="false"/>
-                <w:b w:val="false"/>
-                <w:u w:val="none"/>
-                <w:strike w:val="false"/>
-                <w:sz w:val="22"/>
-                <w:szCs w:val="22"/>
-                <w:color w:val="000000"/>
-              </w:rPr>
-              <w:t xml:space="preserve">**</w:t>
+              <w:t xml:space="preserve">5</w:t>
+            </w:r>
+          </w:p>
+        </w:tc>
+        <w:tc>
+          <w:tcPr>
+            <w:tcBorders>
+              <w:bottom w:val="none" w:sz="0" w:space="0" w:color="000000"/>
+              <w:top w:val="none" w:sz="0" w:space="0" w:color="000000"/>
+              <w:left w:val="none" w:sz="0" w:space="0" w:color="000000"/>
+              <w:right w:val="none" w:sz="0" w:space="0" w:color="000000"/>
+            </w:tcBorders>
+            <w:shd w:val="clear" w:color="auto" w:fill="FFFFFF"/>
+            <w:tcMar>
+              <w:top w:w="0" w:type="dxa"/>
+              <w:bottom w:w="0" w:type="dxa"/>
+              <w:left w:w="0" w:type="dxa"/>
+              <w:right w:w="0" w:type="dxa"/>
+            </w:tcMar>
+            <w:vAlign w:val="center"/>
+          </w:tcPr>
+          <w:p>
+            <w:pPr>
+              <w:jc w:val="left"/>
+              <w:pBdr>
+                <w:bottom w:val="none" w:sz="0" w:space="0" w:color="000000"/>
+                <w:top w:val="none" w:sz="0" w:space="0" w:color="000000"/>
+                <w:left w:val="none" w:sz="0" w:space="0" w:color="000000"/>
+                <w:right w:val="none" w:sz="0" w:space="0" w:color="000000"/>
+              </w:pBdr>
+              <w:spacing w:after="100" w:before="100" w:line="240"/>
+              <w:ind w:left="100" w:right="100" w:firstLine="0" w:firstLineChars="0"/>
+              <w:rPr>
+                <w:rFonts w:ascii="Helvetica" w:hAnsi="Helvetica" w:eastAsia="Helvetica" w:cs="Helvetica"/>
+                <w:i w:val="false"/>
+                <w:b w:val="false"/>
+                <w:u w:val="none"/>
+                <w:strike w:val="false"/>
+                <w:sz w:val="22"/>
+                <w:szCs w:val="22"/>
+                <w:color w:val="000000"/>
+              </w:rPr>
+            </w:pPr>
+            <w:r>
+              <w:rPr>
+                <w:rFonts w:ascii="Helvetica" w:hAnsi="Helvetica" w:eastAsia="Helvetica" w:cs="Helvetica"/>
+                <w:i w:val="false"/>
+                <w:b w:val="false"/>
+                <w:u w:val="none"/>
+                <w:strike w:val="false"/>
+                <w:sz w:val="22"/>
+                <w:szCs w:val="22"/>
+                <w:color w:val="000000"/>
+              </w:rPr>
+              <w:t xml:space="preserve">&lt;0.001</w:t>
+            </w:r>
+          </w:p>
+        </w:tc>
+        <w:tc>
+          <w:tcPr>
+            <w:tcBorders>
+              <w:bottom w:val="none" w:sz="0" w:space="0" w:color="000000"/>
+              <w:top w:val="none" w:sz="0" w:space="0" w:color="000000"/>
+              <w:left w:val="none" w:sz="0" w:space="0" w:color="000000"/>
+              <w:right w:val="none" w:sz="0" w:space="0" w:color="000000"/>
+            </w:tcBorders>
+            <w:shd w:val="clear" w:color="auto" w:fill="FFFFFF"/>
+            <w:tcMar>
+              <w:top w:w="0" w:type="dxa"/>
+              <w:bottom w:w="0" w:type="dxa"/>
+              <w:left w:w="0" w:type="dxa"/>
+              <w:right w:w="0" w:type="dxa"/>
+            </w:tcMar>
+            <w:vAlign w:val="center"/>
+          </w:tcPr>
+          <w:p>
+            <w:pPr>
+              <w:jc w:val="left"/>
+              <w:pBdr>
+                <w:bottom w:val="none" w:sz="0" w:space="0" w:color="000000"/>
+                <w:top w:val="none" w:sz="0" w:space="0" w:color="000000"/>
+                <w:left w:val="none" w:sz="0" w:space="0" w:color="000000"/>
+                <w:right w:val="none" w:sz="0" w:space="0" w:color="000000"/>
+              </w:pBdr>
+              <w:spacing w:after="100" w:before="100" w:line="240"/>
+              <w:ind w:left="100" w:right="100" w:firstLine="0" w:firstLineChars="0"/>
+              <w:rPr>
+                <w:rFonts w:ascii="Helvetica" w:hAnsi="Helvetica" w:eastAsia="Helvetica" w:cs="Helvetica"/>
+                <w:i w:val="false"/>
+                <w:b w:val="false"/>
+                <w:u w:val="none"/>
+                <w:strike w:val="false"/>
+                <w:sz w:val="22"/>
+                <w:szCs w:val="22"/>
+                <w:color w:val="000000"/>
+              </w:rPr>
+            </w:pPr>
+            <w:r>
+              <w:rPr>
+                <w:rFonts w:ascii="Helvetica" w:hAnsi="Helvetica" w:eastAsia="Helvetica" w:cs="Helvetica"/>
+                <w:i w:val="false"/>
+                <w:b w:val="false"/>
+                <w:u w:val="none"/>
+                <w:strike w:val="false"/>
+                <w:sz w:val="22"/>
+                <w:szCs w:val="22"/>
+                <w:color w:val="000000"/>
+              </w:rPr>
+              <w:t xml:space="preserve">***</w:t>
             </w:r>
           </w:p>
         </w:tc>
@@ -6491,7 +6491,7 @@
                 <w:szCs w:val="22"/>
                 <w:color w:val="000000"/>
               </w:rPr>
-              <w:t xml:space="preserve">headache</w:t>
+              <w:t xml:space="preserve">hypertension</w:t>
             </w:r>
           </w:p>
         </w:tc>
@@ -6545,115 +6545,115 @@
                 <w:szCs w:val="22"/>
                 <w:color w:val="000000"/>
               </w:rPr>
-              <w:t xml:space="preserve">9</w:t>
-            </w:r>
-          </w:p>
-        </w:tc>
-        <w:tc>
-          <w:tcPr>
-            <w:tcBorders>
-              <w:bottom w:val="none" w:sz="0" w:space="0" w:color="000000"/>
-              <w:top w:val="none" w:sz="0" w:space="0" w:color="000000"/>
-              <w:left w:val="none" w:sz="0" w:space="0" w:color="000000"/>
-              <w:right w:val="none" w:sz="0" w:space="0" w:color="000000"/>
-            </w:tcBorders>
-            <w:shd w:val="clear" w:color="auto" w:fill="FFFFFF"/>
-            <w:tcMar>
-              <w:top w:w="0" w:type="dxa"/>
-              <w:bottom w:w="0" w:type="dxa"/>
-              <w:left w:w="0" w:type="dxa"/>
-              <w:right w:w="0" w:type="dxa"/>
-            </w:tcMar>
-            <w:vAlign w:val="center"/>
-          </w:tcPr>
-          <w:p>
-            <w:pPr>
-              <w:jc w:val="left"/>
-              <w:pBdr>
-                <w:bottom w:val="none" w:sz="0" w:space="0" w:color="000000"/>
-                <w:top w:val="none" w:sz="0" w:space="0" w:color="000000"/>
-                <w:left w:val="none" w:sz="0" w:space="0" w:color="000000"/>
-                <w:right w:val="none" w:sz="0" w:space="0" w:color="000000"/>
-              </w:pBdr>
-              <w:spacing w:after="100" w:before="100" w:line="240"/>
-              <w:ind w:left="100" w:right="100" w:firstLine="0" w:firstLineChars="0"/>
-              <w:rPr>
-                <w:rFonts w:ascii="Helvetica" w:hAnsi="Helvetica" w:eastAsia="Helvetica" w:cs="Helvetica"/>
-                <w:i w:val="false"/>
-                <w:b w:val="false"/>
-                <w:u w:val="none"/>
-                <w:strike w:val="false"/>
-                <w:sz w:val="22"/>
-                <w:szCs w:val="22"/>
-                <w:color w:val="000000"/>
-              </w:rPr>
-            </w:pPr>
-            <w:r>
-              <w:rPr>
-                <w:rFonts w:ascii="Helvetica" w:hAnsi="Helvetica" w:eastAsia="Helvetica" w:cs="Helvetica"/>
-                <w:i w:val="false"/>
-                <w:b w:val="false"/>
-                <w:u w:val="none"/>
-                <w:strike w:val="false"/>
-                <w:sz w:val="22"/>
-                <w:szCs w:val="22"/>
-                <w:color w:val="000000"/>
-              </w:rPr>
-              <w:t xml:space="preserve">0.207</w:t>
-            </w:r>
-          </w:p>
-        </w:tc>
-        <w:tc>
-          <w:tcPr>
-            <w:tcBorders>
-              <w:bottom w:val="none" w:sz="0" w:space="0" w:color="000000"/>
-              <w:top w:val="none" w:sz="0" w:space="0" w:color="000000"/>
-              <w:left w:val="none" w:sz="0" w:space="0" w:color="000000"/>
-              <w:right w:val="none" w:sz="0" w:space="0" w:color="000000"/>
-            </w:tcBorders>
-            <w:shd w:val="clear" w:color="auto" w:fill="FFFFFF"/>
-            <w:tcMar>
-              <w:top w:w="0" w:type="dxa"/>
-              <w:bottom w:w="0" w:type="dxa"/>
-              <w:left w:w="0" w:type="dxa"/>
-              <w:right w:w="0" w:type="dxa"/>
-            </w:tcMar>
-            <w:vAlign w:val="center"/>
-          </w:tcPr>
-          <w:p>
-            <w:pPr>
-              <w:jc w:val="left"/>
-              <w:pBdr>
-                <w:bottom w:val="none" w:sz="0" w:space="0" w:color="000000"/>
-                <w:top w:val="none" w:sz="0" w:space="0" w:color="000000"/>
-                <w:left w:val="none" w:sz="0" w:space="0" w:color="000000"/>
-                <w:right w:val="none" w:sz="0" w:space="0" w:color="000000"/>
-              </w:pBdr>
-              <w:spacing w:after="100" w:before="100" w:line="240"/>
-              <w:ind w:left="100" w:right="100" w:firstLine="0" w:firstLineChars="0"/>
-              <w:rPr>
-                <w:rFonts w:ascii="Helvetica" w:hAnsi="Helvetica" w:eastAsia="Helvetica" w:cs="Helvetica"/>
-                <w:i w:val="false"/>
-                <w:b w:val="false"/>
-                <w:u w:val="none"/>
-                <w:strike w:val="false"/>
-                <w:sz w:val="22"/>
-                <w:szCs w:val="22"/>
-                <w:color w:val="000000"/>
-              </w:rPr>
-            </w:pPr>
-            <w:r>
-              <w:rPr>
-                <w:rFonts w:ascii="Helvetica" w:hAnsi="Helvetica" w:eastAsia="Helvetica" w:cs="Helvetica"/>
-                <w:i w:val="false"/>
-                <w:b w:val="false"/>
-                <w:u w:val="none"/>
-                <w:strike w:val="false"/>
-                <w:sz w:val="22"/>
-                <w:szCs w:val="22"/>
-                <w:color w:val="000000"/>
-              </w:rPr>
-              <w:t xml:space="preserve"/>
+              <w:t xml:space="preserve">4</w:t>
+            </w:r>
+          </w:p>
+        </w:tc>
+        <w:tc>
+          <w:tcPr>
+            <w:tcBorders>
+              <w:bottom w:val="none" w:sz="0" w:space="0" w:color="000000"/>
+              <w:top w:val="none" w:sz="0" w:space="0" w:color="000000"/>
+              <w:left w:val="none" w:sz="0" w:space="0" w:color="000000"/>
+              <w:right w:val="none" w:sz="0" w:space="0" w:color="000000"/>
+            </w:tcBorders>
+            <w:shd w:val="clear" w:color="auto" w:fill="FFFFFF"/>
+            <w:tcMar>
+              <w:top w:w="0" w:type="dxa"/>
+              <w:bottom w:w="0" w:type="dxa"/>
+              <w:left w:w="0" w:type="dxa"/>
+              <w:right w:w="0" w:type="dxa"/>
+            </w:tcMar>
+            <w:vAlign w:val="center"/>
+          </w:tcPr>
+          <w:p>
+            <w:pPr>
+              <w:jc w:val="left"/>
+              <w:pBdr>
+                <w:bottom w:val="none" w:sz="0" w:space="0" w:color="000000"/>
+                <w:top w:val="none" w:sz="0" w:space="0" w:color="000000"/>
+                <w:left w:val="none" w:sz="0" w:space="0" w:color="000000"/>
+                <w:right w:val="none" w:sz="0" w:space="0" w:color="000000"/>
+              </w:pBdr>
+              <w:spacing w:after="100" w:before="100" w:line="240"/>
+              <w:ind w:left="100" w:right="100" w:firstLine="0" w:firstLineChars="0"/>
+              <w:rPr>
+                <w:rFonts w:ascii="Helvetica" w:hAnsi="Helvetica" w:eastAsia="Helvetica" w:cs="Helvetica"/>
+                <w:i w:val="false"/>
+                <w:b w:val="false"/>
+                <w:u w:val="none"/>
+                <w:strike w:val="false"/>
+                <w:sz w:val="22"/>
+                <w:szCs w:val="22"/>
+                <w:color w:val="000000"/>
+              </w:rPr>
+            </w:pPr>
+            <w:r>
+              <w:rPr>
+                <w:rFonts w:ascii="Helvetica" w:hAnsi="Helvetica" w:eastAsia="Helvetica" w:cs="Helvetica"/>
+                <w:i w:val="false"/>
+                <w:b w:val="false"/>
+                <w:u w:val="none"/>
+                <w:strike w:val="false"/>
+                <w:sz w:val="22"/>
+                <w:szCs w:val="22"/>
+                <w:color w:val="000000"/>
+              </w:rPr>
+              <w:t xml:space="preserve">0.004</w:t>
+            </w:r>
+          </w:p>
+        </w:tc>
+        <w:tc>
+          <w:tcPr>
+            <w:tcBorders>
+              <w:bottom w:val="none" w:sz="0" w:space="0" w:color="000000"/>
+              <w:top w:val="none" w:sz="0" w:space="0" w:color="000000"/>
+              <w:left w:val="none" w:sz="0" w:space="0" w:color="000000"/>
+              <w:right w:val="none" w:sz="0" w:space="0" w:color="000000"/>
+            </w:tcBorders>
+            <w:shd w:val="clear" w:color="auto" w:fill="FFFFFF"/>
+            <w:tcMar>
+              <w:top w:w="0" w:type="dxa"/>
+              <w:bottom w:w="0" w:type="dxa"/>
+              <w:left w:w="0" w:type="dxa"/>
+              <w:right w:w="0" w:type="dxa"/>
+            </w:tcMar>
+            <w:vAlign w:val="center"/>
+          </w:tcPr>
+          <w:p>
+            <w:pPr>
+              <w:jc w:val="left"/>
+              <w:pBdr>
+                <w:bottom w:val="none" w:sz="0" w:space="0" w:color="000000"/>
+                <w:top w:val="none" w:sz="0" w:space="0" w:color="000000"/>
+                <w:left w:val="none" w:sz="0" w:space="0" w:color="000000"/>
+                <w:right w:val="none" w:sz="0" w:space="0" w:color="000000"/>
+              </w:pBdr>
+              <w:spacing w:after="100" w:before="100" w:line="240"/>
+              <w:ind w:left="100" w:right="100" w:firstLine="0" w:firstLineChars="0"/>
+              <w:rPr>
+                <w:rFonts w:ascii="Helvetica" w:hAnsi="Helvetica" w:eastAsia="Helvetica" w:cs="Helvetica"/>
+                <w:i w:val="false"/>
+                <w:b w:val="false"/>
+                <w:u w:val="none"/>
+                <w:strike w:val="false"/>
+                <w:sz w:val="22"/>
+                <w:szCs w:val="22"/>
+                <w:color w:val="000000"/>
+              </w:rPr>
+            </w:pPr>
+            <w:r>
+              <w:rPr>
+                <w:rFonts w:ascii="Helvetica" w:hAnsi="Helvetica" w:eastAsia="Helvetica" w:cs="Helvetica"/>
+                <w:i w:val="false"/>
+                <w:b w:val="false"/>
+                <w:u w:val="none"/>
+                <w:strike w:val="false"/>
+                <w:sz w:val="22"/>
+                <w:szCs w:val="22"/>
+                <w:color w:val="000000"/>
+              </w:rPr>
+              <w:t xml:space="preserve">**</w:t>
             </w:r>
           </w:p>
         </w:tc>
@@ -6767,7 +6767,7 @@
                 <w:szCs w:val="22"/>
                 <w:color w:val="000000"/>
               </w:rPr>
-              <w:t xml:space="preserve">suicidal ideation</w:t>
+              <w:t xml:space="preserve">headache</w:t>
             </w:r>
           </w:p>
         </w:tc>
@@ -6821,61 +6821,61 @@
                 <w:szCs w:val="22"/>
                 <w:color w:val="000000"/>
               </w:rPr>
-              <w:t xml:space="preserve">6</w:t>
-            </w:r>
-          </w:p>
-        </w:tc>
-        <w:tc>
-          <w:tcPr>
-            <w:tcBorders>
-              <w:bottom w:val="none" w:sz="0" w:space="0" w:color="000000"/>
-              <w:top w:val="none" w:sz="0" w:space="0" w:color="000000"/>
-              <w:left w:val="none" w:sz="0" w:space="0" w:color="000000"/>
-              <w:right w:val="none" w:sz="0" w:space="0" w:color="000000"/>
-            </w:tcBorders>
-            <w:shd w:val="clear" w:color="auto" w:fill="FFFFFF"/>
-            <w:tcMar>
-              <w:top w:w="0" w:type="dxa"/>
-              <w:bottom w:w="0" w:type="dxa"/>
-              <w:left w:w="0" w:type="dxa"/>
-              <w:right w:w="0" w:type="dxa"/>
-            </w:tcMar>
-            <w:vAlign w:val="center"/>
-          </w:tcPr>
-          <w:p>
-            <w:pPr>
-              <w:jc w:val="left"/>
-              <w:pBdr>
-                <w:bottom w:val="none" w:sz="0" w:space="0" w:color="000000"/>
-                <w:top w:val="none" w:sz="0" w:space="0" w:color="000000"/>
-                <w:left w:val="none" w:sz="0" w:space="0" w:color="000000"/>
-                <w:right w:val="none" w:sz="0" w:space="0" w:color="000000"/>
-              </w:pBdr>
-              <w:spacing w:after="100" w:before="100" w:line="240"/>
-              <w:ind w:left="100" w:right="100" w:firstLine="0" w:firstLineChars="0"/>
-              <w:rPr>
-                <w:rFonts w:ascii="Helvetica" w:hAnsi="Helvetica" w:eastAsia="Helvetica" w:cs="Helvetica"/>
-                <w:i w:val="false"/>
-                <w:b w:val="false"/>
-                <w:u w:val="none"/>
-                <w:strike w:val="false"/>
-                <w:sz w:val="22"/>
-                <w:szCs w:val="22"/>
-                <w:color w:val="000000"/>
-              </w:rPr>
-            </w:pPr>
-            <w:r>
-              <w:rPr>
-                <w:rFonts w:ascii="Helvetica" w:hAnsi="Helvetica" w:eastAsia="Helvetica" w:cs="Helvetica"/>
-                <w:i w:val="false"/>
-                <w:b w:val="false"/>
-                <w:u w:val="none"/>
-                <w:strike w:val="false"/>
-                <w:sz w:val="22"/>
-                <w:szCs w:val="22"/>
-                <w:color w:val="000000"/>
-              </w:rPr>
-              <w:t xml:space="preserve">0.272</w:t>
+              <w:t xml:space="preserve">9</w:t>
+            </w:r>
+          </w:p>
+        </w:tc>
+        <w:tc>
+          <w:tcPr>
+            <w:tcBorders>
+              <w:bottom w:val="none" w:sz="0" w:space="0" w:color="000000"/>
+              <w:top w:val="none" w:sz="0" w:space="0" w:color="000000"/>
+              <w:left w:val="none" w:sz="0" w:space="0" w:color="000000"/>
+              <w:right w:val="none" w:sz="0" w:space="0" w:color="000000"/>
+            </w:tcBorders>
+            <w:shd w:val="clear" w:color="auto" w:fill="FFFFFF"/>
+            <w:tcMar>
+              <w:top w:w="0" w:type="dxa"/>
+              <w:bottom w:w="0" w:type="dxa"/>
+              <w:left w:w="0" w:type="dxa"/>
+              <w:right w:w="0" w:type="dxa"/>
+            </w:tcMar>
+            <w:vAlign w:val="center"/>
+          </w:tcPr>
+          <w:p>
+            <w:pPr>
+              <w:jc w:val="left"/>
+              <w:pBdr>
+                <w:bottom w:val="none" w:sz="0" w:space="0" w:color="000000"/>
+                <w:top w:val="none" w:sz="0" w:space="0" w:color="000000"/>
+                <w:left w:val="none" w:sz="0" w:space="0" w:color="000000"/>
+                <w:right w:val="none" w:sz="0" w:space="0" w:color="000000"/>
+              </w:pBdr>
+              <w:spacing w:after="100" w:before="100" w:line="240"/>
+              <w:ind w:left="100" w:right="100" w:firstLine="0" w:firstLineChars="0"/>
+              <w:rPr>
+                <w:rFonts w:ascii="Helvetica" w:hAnsi="Helvetica" w:eastAsia="Helvetica" w:cs="Helvetica"/>
+                <w:i w:val="false"/>
+                <w:b w:val="false"/>
+                <w:u w:val="none"/>
+                <w:strike w:val="false"/>
+                <w:sz w:val="22"/>
+                <w:szCs w:val="22"/>
+                <w:color w:val="000000"/>
+              </w:rPr>
+            </w:pPr>
+            <w:r>
+              <w:rPr>
+                <w:rFonts w:ascii="Helvetica" w:hAnsi="Helvetica" w:eastAsia="Helvetica" w:cs="Helvetica"/>
+                <w:i w:val="false"/>
+                <w:b w:val="false"/>
+                <w:u w:val="none"/>
+                <w:strike w:val="false"/>
+                <w:sz w:val="22"/>
+                <w:szCs w:val="22"/>
+                <w:color w:val="000000"/>
+              </w:rPr>
+              <w:t xml:space="preserve">0.207</w:t>
             </w:r>
           </w:p>
         </w:tc>
@@ -7043,7 +7043,7 @@
                 <w:szCs w:val="22"/>
                 <w:color w:val="000000"/>
               </w:rPr>
-              <w:t xml:space="preserve">abdominal pain</w:t>
+              <w:t xml:space="preserve">suicidal ideation</w:t>
             </w:r>
           </w:p>
         </w:tc>
@@ -7097,61 +7097,61 @@
                 <w:szCs w:val="22"/>
                 <w:color w:val="000000"/>
               </w:rPr>
-              <w:t xml:space="preserve">4</w:t>
-            </w:r>
-          </w:p>
-        </w:tc>
-        <w:tc>
-          <w:tcPr>
-            <w:tcBorders>
-              <w:bottom w:val="none" w:sz="0" w:space="0" w:color="000000"/>
-              <w:top w:val="none" w:sz="0" w:space="0" w:color="000000"/>
-              <w:left w:val="none" w:sz="0" w:space="0" w:color="000000"/>
-              <w:right w:val="none" w:sz="0" w:space="0" w:color="000000"/>
-            </w:tcBorders>
-            <w:shd w:val="clear" w:color="auto" w:fill="FFFFFF"/>
-            <w:tcMar>
-              <w:top w:w="0" w:type="dxa"/>
-              <w:bottom w:w="0" w:type="dxa"/>
-              <w:left w:w="0" w:type="dxa"/>
-              <w:right w:w="0" w:type="dxa"/>
-            </w:tcMar>
-            <w:vAlign w:val="center"/>
-          </w:tcPr>
-          <w:p>
-            <w:pPr>
-              <w:jc w:val="left"/>
-              <w:pBdr>
-                <w:bottom w:val="none" w:sz="0" w:space="0" w:color="000000"/>
-                <w:top w:val="none" w:sz="0" w:space="0" w:color="000000"/>
-                <w:left w:val="none" w:sz="0" w:space="0" w:color="000000"/>
-                <w:right w:val="none" w:sz="0" w:space="0" w:color="000000"/>
-              </w:pBdr>
-              <w:spacing w:after="100" w:before="100" w:line="240"/>
-              <w:ind w:left="100" w:right="100" w:firstLine="0" w:firstLineChars="0"/>
-              <w:rPr>
-                <w:rFonts w:ascii="Helvetica" w:hAnsi="Helvetica" w:eastAsia="Helvetica" w:cs="Helvetica"/>
-                <w:i w:val="false"/>
-                <w:b w:val="false"/>
-                <w:u w:val="none"/>
-                <w:strike w:val="false"/>
-                <w:sz w:val="22"/>
-                <w:szCs w:val="22"/>
-                <w:color w:val="000000"/>
-              </w:rPr>
-            </w:pPr>
-            <w:r>
-              <w:rPr>
-                <w:rFonts w:ascii="Helvetica" w:hAnsi="Helvetica" w:eastAsia="Helvetica" w:cs="Helvetica"/>
-                <w:i w:val="false"/>
-                <w:b w:val="false"/>
-                <w:u w:val="none"/>
-                <w:strike w:val="false"/>
-                <w:sz w:val="22"/>
-                <w:szCs w:val="22"/>
-                <w:color w:val="000000"/>
-              </w:rPr>
-              <w:t xml:space="preserve">0.342</w:t>
+              <w:t xml:space="preserve">6</w:t>
+            </w:r>
+          </w:p>
+        </w:tc>
+        <w:tc>
+          <w:tcPr>
+            <w:tcBorders>
+              <w:bottom w:val="none" w:sz="0" w:space="0" w:color="000000"/>
+              <w:top w:val="none" w:sz="0" w:space="0" w:color="000000"/>
+              <w:left w:val="none" w:sz="0" w:space="0" w:color="000000"/>
+              <w:right w:val="none" w:sz="0" w:space="0" w:color="000000"/>
+            </w:tcBorders>
+            <w:shd w:val="clear" w:color="auto" w:fill="FFFFFF"/>
+            <w:tcMar>
+              <w:top w:w="0" w:type="dxa"/>
+              <w:bottom w:w="0" w:type="dxa"/>
+              <w:left w:w="0" w:type="dxa"/>
+              <w:right w:w="0" w:type="dxa"/>
+            </w:tcMar>
+            <w:vAlign w:val="center"/>
+          </w:tcPr>
+          <w:p>
+            <w:pPr>
+              <w:jc w:val="left"/>
+              <w:pBdr>
+                <w:bottom w:val="none" w:sz="0" w:space="0" w:color="000000"/>
+                <w:top w:val="none" w:sz="0" w:space="0" w:color="000000"/>
+                <w:left w:val="none" w:sz="0" w:space="0" w:color="000000"/>
+                <w:right w:val="none" w:sz="0" w:space="0" w:color="000000"/>
+              </w:pBdr>
+              <w:spacing w:after="100" w:before="100" w:line="240"/>
+              <w:ind w:left="100" w:right="100" w:firstLine="0" w:firstLineChars="0"/>
+              <w:rPr>
+                <w:rFonts w:ascii="Helvetica" w:hAnsi="Helvetica" w:eastAsia="Helvetica" w:cs="Helvetica"/>
+                <w:i w:val="false"/>
+                <w:b w:val="false"/>
+                <w:u w:val="none"/>
+                <w:strike w:val="false"/>
+                <w:sz w:val="22"/>
+                <w:szCs w:val="22"/>
+                <w:color w:val="000000"/>
+              </w:rPr>
+            </w:pPr>
+            <w:r>
+              <w:rPr>
+                <w:rFonts w:ascii="Helvetica" w:hAnsi="Helvetica" w:eastAsia="Helvetica" w:cs="Helvetica"/>
+                <w:i w:val="false"/>
+                <w:b w:val="false"/>
+                <w:u w:val="none"/>
+                <w:strike w:val="false"/>
+                <w:sz w:val="22"/>
+                <w:szCs w:val="22"/>
+                <w:color w:val="000000"/>
+              </w:rPr>
+              <w:t xml:space="preserve">0.272</w:t>
             </w:r>
           </w:p>
         </w:tc>
@@ -7319,7 +7319,7 @@
                 <w:szCs w:val="22"/>
                 <w:color w:val="000000"/>
               </w:rPr>
-              <w:t xml:space="preserve">myalgia</w:t>
+              <w:t xml:space="preserve">abdominal pain</w:t>
             </w:r>
           </w:p>
         </w:tc>
@@ -7373,61 +7373,61 @@
                 <w:szCs w:val="22"/>
                 <w:color w:val="000000"/>
               </w:rPr>
-              <w:t xml:space="preserve">3</w:t>
-            </w:r>
-          </w:p>
-        </w:tc>
-        <w:tc>
-          <w:tcPr>
-            <w:tcBorders>
-              <w:bottom w:val="none" w:sz="0" w:space="0" w:color="000000"/>
-              <w:top w:val="none" w:sz="0" w:space="0" w:color="000000"/>
-              <w:left w:val="none" w:sz="0" w:space="0" w:color="000000"/>
-              <w:right w:val="none" w:sz="0" w:space="0" w:color="000000"/>
-            </w:tcBorders>
-            <w:shd w:val="clear" w:color="auto" w:fill="FFFFFF"/>
-            <w:tcMar>
-              <w:top w:w="0" w:type="dxa"/>
-              <w:bottom w:w="0" w:type="dxa"/>
-              <w:left w:w="0" w:type="dxa"/>
-              <w:right w:w="0" w:type="dxa"/>
-            </w:tcMar>
-            <w:vAlign w:val="center"/>
-          </w:tcPr>
-          <w:p>
-            <w:pPr>
-              <w:jc w:val="left"/>
-              <w:pBdr>
-                <w:bottom w:val="none" w:sz="0" w:space="0" w:color="000000"/>
-                <w:top w:val="none" w:sz="0" w:space="0" w:color="000000"/>
-                <w:left w:val="none" w:sz="0" w:space="0" w:color="000000"/>
-                <w:right w:val="none" w:sz="0" w:space="0" w:color="000000"/>
-              </w:pBdr>
-              <w:spacing w:after="100" w:before="100" w:line="240"/>
-              <w:ind w:left="100" w:right="100" w:firstLine="0" w:firstLineChars="0"/>
-              <w:rPr>
-                <w:rFonts w:ascii="Helvetica" w:hAnsi="Helvetica" w:eastAsia="Helvetica" w:cs="Helvetica"/>
-                <w:i w:val="false"/>
-                <w:b w:val="false"/>
-                <w:u w:val="none"/>
-                <w:strike w:val="false"/>
-                <w:sz w:val="22"/>
-                <w:szCs w:val="22"/>
-                <w:color w:val="000000"/>
-              </w:rPr>
-            </w:pPr>
-            <w:r>
-              <w:rPr>
-                <w:rFonts w:ascii="Helvetica" w:hAnsi="Helvetica" w:eastAsia="Helvetica" w:cs="Helvetica"/>
-                <w:i w:val="false"/>
-                <w:b w:val="false"/>
-                <w:u w:val="none"/>
-                <w:strike w:val="false"/>
-                <w:sz w:val="22"/>
-                <w:szCs w:val="22"/>
-                <w:color w:val="000000"/>
-              </w:rPr>
-              <w:t xml:space="preserve">0.372</w:t>
+              <w:t xml:space="preserve">4</w:t>
+            </w:r>
+          </w:p>
+        </w:tc>
+        <w:tc>
+          <w:tcPr>
+            <w:tcBorders>
+              <w:bottom w:val="none" w:sz="0" w:space="0" w:color="000000"/>
+              <w:top w:val="none" w:sz="0" w:space="0" w:color="000000"/>
+              <w:left w:val="none" w:sz="0" w:space="0" w:color="000000"/>
+              <w:right w:val="none" w:sz="0" w:space="0" w:color="000000"/>
+            </w:tcBorders>
+            <w:shd w:val="clear" w:color="auto" w:fill="FFFFFF"/>
+            <w:tcMar>
+              <w:top w:w="0" w:type="dxa"/>
+              <w:bottom w:w="0" w:type="dxa"/>
+              <w:left w:w="0" w:type="dxa"/>
+              <w:right w:w="0" w:type="dxa"/>
+            </w:tcMar>
+            <w:vAlign w:val="center"/>
+          </w:tcPr>
+          <w:p>
+            <w:pPr>
+              <w:jc w:val="left"/>
+              <w:pBdr>
+                <w:bottom w:val="none" w:sz="0" w:space="0" w:color="000000"/>
+                <w:top w:val="none" w:sz="0" w:space="0" w:color="000000"/>
+                <w:left w:val="none" w:sz="0" w:space="0" w:color="000000"/>
+                <w:right w:val="none" w:sz="0" w:space="0" w:color="000000"/>
+              </w:pBdr>
+              <w:spacing w:after="100" w:before="100" w:line="240"/>
+              <w:ind w:left="100" w:right="100" w:firstLine="0" w:firstLineChars="0"/>
+              <w:rPr>
+                <w:rFonts w:ascii="Helvetica" w:hAnsi="Helvetica" w:eastAsia="Helvetica" w:cs="Helvetica"/>
+                <w:i w:val="false"/>
+                <w:b w:val="false"/>
+                <w:u w:val="none"/>
+                <w:strike w:val="false"/>
+                <w:sz w:val="22"/>
+                <w:szCs w:val="22"/>
+                <w:color w:val="000000"/>
+              </w:rPr>
+            </w:pPr>
+            <w:r>
+              <w:rPr>
+                <w:rFonts w:ascii="Helvetica" w:hAnsi="Helvetica" w:eastAsia="Helvetica" w:cs="Helvetica"/>
+                <w:i w:val="false"/>
+                <w:b w:val="false"/>
+                <w:u w:val="none"/>
+                <w:strike w:val="false"/>
+                <w:sz w:val="22"/>
+                <w:szCs w:val="22"/>
+                <w:color w:val="000000"/>
+              </w:rPr>
+              <w:t xml:space="preserve">0.342</w:t>
             </w:r>
           </w:p>
         </w:tc>
@@ -7595,7 +7595,7 @@
                 <w:szCs w:val="22"/>
                 <w:color w:val="000000"/>
               </w:rPr>
-              <w:t xml:space="preserve">dizziness</w:t>
+              <w:t xml:space="preserve">myalgia</w:t>
             </w:r>
           </w:p>
         </w:tc>
@@ -7649,61 +7649,61 @@
                 <w:szCs w:val="22"/>
                 <w:color w:val="000000"/>
               </w:rPr>
-              <w:t xml:space="preserve">4</w:t>
-            </w:r>
-          </w:p>
-        </w:tc>
-        <w:tc>
-          <w:tcPr>
-            <w:tcBorders>
-              <w:bottom w:val="none" w:sz="0" w:space="0" w:color="000000"/>
-              <w:top w:val="none" w:sz="0" w:space="0" w:color="000000"/>
-              <w:left w:val="none" w:sz="0" w:space="0" w:color="000000"/>
-              <w:right w:val="none" w:sz="0" w:space="0" w:color="000000"/>
-            </w:tcBorders>
-            <w:shd w:val="clear" w:color="auto" w:fill="FFFFFF"/>
-            <w:tcMar>
-              <w:top w:w="0" w:type="dxa"/>
-              <w:bottom w:w="0" w:type="dxa"/>
-              <w:left w:w="0" w:type="dxa"/>
-              <w:right w:w="0" w:type="dxa"/>
-            </w:tcMar>
-            <w:vAlign w:val="center"/>
-          </w:tcPr>
-          <w:p>
-            <w:pPr>
-              <w:jc w:val="left"/>
-              <w:pBdr>
-                <w:bottom w:val="none" w:sz="0" w:space="0" w:color="000000"/>
-                <w:top w:val="none" w:sz="0" w:space="0" w:color="000000"/>
-                <w:left w:val="none" w:sz="0" w:space="0" w:color="000000"/>
-                <w:right w:val="none" w:sz="0" w:space="0" w:color="000000"/>
-              </w:pBdr>
-              <w:spacing w:after="100" w:before="100" w:line="240"/>
-              <w:ind w:left="100" w:right="100" w:firstLine="0" w:firstLineChars="0"/>
-              <w:rPr>
-                <w:rFonts w:ascii="Helvetica" w:hAnsi="Helvetica" w:eastAsia="Helvetica" w:cs="Helvetica"/>
-                <w:i w:val="false"/>
-                <w:b w:val="false"/>
-                <w:u w:val="none"/>
-                <w:strike w:val="false"/>
-                <w:sz w:val="22"/>
-                <w:szCs w:val="22"/>
-                <w:color w:val="000000"/>
-              </w:rPr>
-            </w:pPr>
-            <w:r>
-              <w:rPr>
-                <w:rFonts w:ascii="Helvetica" w:hAnsi="Helvetica" w:eastAsia="Helvetica" w:cs="Helvetica"/>
-                <w:i w:val="false"/>
-                <w:b w:val="false"/>
-                <w:u w:val="none"/>
-                <w:strike w:val="false"/>
-                <w:sz w:val="22"/>
-                <w:szCs w:val="22"/>
-                <w:color w:val="000000"/>
-              </w:rPr>
-              <w:t xml:space="preserve">0.491</w:t>
+              <w:t xml:space="preserve">3</w:t>
+            </w:r>
+          </w:p>
+        </w:tc>
+        <w:tc>
+          <w:tcPr>
+            <w:tcBorders>
+              <w:bottom w:val="none" w:sz="0" w:space="0" w:color="000000"/>
+              <w:top w:val="none" w:sz="0" w:space="0" w:color="000000"/>
+              <w:left w:val="none" w:sz="0" w:space="0" w:color="000000"/>
+              <w:right w:val="none" w:sz="0" w:space="0" w:color="000000"/>
+            </w:tcBorders>
+            <w:shd w:val="clear" w:color="auto" w:fill="FFFFFF"/>
+            <w:tcMar>
+              <w:top w:w="0" w:type="dxa"/>
+              <w:bottom w:w="0" w:type="dxa"/>
+              <w:left w:w="0" w:type="dxa"/>
+              <w:right w:w="0" w:type="dxa"/>
+            </w:tcMar>
+            <w:vAlign w:val="center"/>
+          </w:tcPr>
+          <w:p>
+            <w:pPr>
+              <w:jc w:val="left"/>
+              <w:pBdr>
+                <w:bottom w:val="none" w:sz="0" w:space="0" w:color="000000"/>
+                <w:top w:val="none" w:sz="0" w:space="0" w:color="000000"/>
+                <w:left w:val="none" w:sz="0" w:space="0" w:color="000000"/>
+                <w:right w:val="none" w:sz="0" w:space="0" w:color="000000"/>
+              </w:pBdr>
+              <w:spacing w:after="100" w:before="100" w:line="240"/>
+              <w:ind w:left="100" w:right="100" w:firstLine="0" w:firstLineChars="0"/>
+              <w:rPr>
+                <w:rFonts w:ascii="Helvetica" w:hAnsi="Helvetica" w:eastAsia="Helvetica" w:cs="Helvetica"/>
+                <w:i w:val="false"/>
+                <w:b w:val="false"/>
+                <w:u w:val="none"/>
+                <w:strike w:val="false"/>
+                <w:sz w:val="22"/>
+                <w:szCs w:val="22"/>
+                <w:color w:val="000000"/>
+              </w:rPr>
+            </w:pPr>
+            <w:r>
+              <w:rPr>
+                <w:rFonts w:ascii="Helvetica" w:hAnsi="Helvetica" w:eastAsia="Helvetica" w:cs="Helvetica"/>
+                <w:i w:val="false"/>
+                <w:b w:val="false"/>
+                <w:u w:val="none"/>
+                <w:strike w:val="false"/>
+                <w:sz w:val="22"/>
+                <w:szCs w:val="22"/>
+                <w:color w:val="000000"/>
+              </w:rPr>
+              <w:t xml:space="preserve">0.372</w:t>
             </w:r>
           </w:p>
         </w:tc>
@@ -7871,7 +7871,7 @@
                 <w:szCs w:val="22"/>
                 <w:color w:val="000000"/>
               </w:rPr>
-              <w:t xml:space="preserve">nausea</w:t>
+              <w:t xml:space="preserve">dizziness</w:t>
             </w:r>
           </w:p>
         </w:tc>
@@ -7925,61 +7925,61 @@
                 <w:szCs w:val="22"/>
                 <w:color w:val="000000"/>
               </w:rPr>
-              <w:t xml:space="preserve">8</w:t>
-            </w:r>
-          </w:p>
-        </w:tc>
-        <w:tc>
-          <w:tcPr>
-            <w:tcBorders>
-              <w:bottom w:val="none" w:sz="0" w:space="0" w:color="000000"/>
-              <w:top w:val="none" w:sz="0" w:space="0" w:color="000000"/>
-              <w:left w:val="none" w:sz="0" w:space="0" w:color="000000"/>
-              <w:right w:val="none" w:sz="0" w:space="0" w:color="000000"/>
-            </w:tcBorders>
-            <w:shd w:val="clear" w:color="auto" w:fill="FFFFFF"/>
-            <w:tcMar>
-              <w:top w:w="0" w:type="dxa"/>
-              <w:bottom w:w="0" w:type="dxa"/>
-              <w:left w:w="0" w:type="dxa"/>
-              <w:right w:w="0" w:type="dxa"/>
-            </w:tcMar>
-            <w:vAlign w:val="center"/>
-          </w:tcPr>
-          <w:p>
-            <w:pPr>
-              <w:jc w:val="left"/>
-              <w:pBdr>
-                <w:bottom w:val="none" w:sz="0" w:space="0" w:color="000000"/>
-                <w:top w:val="none" w:sz="0" w:space="0" w:color="000000"/>
-                <w:left w:val="none" w:sz="0" w:space="0" w:color="000000"/>
-                <w:right w:val="none" w:sz="0" w:space="0" w:color="000000"/>
-              </w:pBdr>
-              <w:spacing w:after="100" w:before="100" w:line="240"/>
-              <w:ind w:left="100" w:right="100" w:firstLine="0" w:firstLineChars="0"/>
-              <w:rPr>
-                <w:rFonts w:ascii="Helvetica" w:hAnsi="Helvetica" w:eastAsia="Helvetica" w:cs="Helvetica"/>
-                <w:i w:val="false"/>
-                <w:b w:val="false"/>
-                <w:u w:val="none"/>
-                <w:strike w:val="false"/>
-                <w:sz w:val="22"/>
-                <w:szCs w:val="22"/>
-                <w:color w:val="000000"/>
-              </w:rPr>
-            </w:pPr>
-            <w:r>
-              <w:rPr>
-                <w:rFonts w:ascii="Helvetica" w:hAnsi="Helvetica" w:eastAsia="Helvetica" w:cs="Helvetica"/>
-                <w:i w:val="false"/>
-                <w:b w:val="false"/>
-                <w:u w:val="none"/>
-                <w:strike w:val="false"/>
-                <w:sz w:val="22"/>
-                <w:szCs w:val="22"/>
-                <w:color w:val="000000"/>
-              </w:rPr>
-              <w:t xml:space="preserve">0.537</w:t>
+              <w:t xml:space="preserve">5</w:t>
+            </w:r>
+          </w:p>
+        </w:tc>
+        <w:tc>
+          <w:tcPr>
+            <w:tcBorders>
+              <w:bottom w:val="none" w:sz="0" w:space="0" w:color="000000"/>
+              <w:top w:val="none" w:sz="0" w:space="0" w:color="000000"/>
+              <w:left w:val="none" w:sz="0" w:space="0" w:color="000000"/>
+              <w:right w:val="none" w:sz="0" w:space="0" w:color="000000"/>
+            </w:tcBorders>
+            <w:shd w:val="clear" w:color="auto" w:fill="FFFFFF"/>
+            <w:tcMar>
+              <w:top w:w="0" w:type="dxa"/>
+              <w:bottom w:w="0" w:type="dxa"/>
+              <w:left w:w="0" w:type="dxa"/>
+              <w:right w:w="0" w:type="dxa"/>
+            </w:tcMar>
+            <w:vAlign w:val="center"/>
+          </w:tcPr>
+          <w:p>
+            <w:pPr>
+              <w:jc w:val="left"/>
+              <w:pBdr>
+                <w:bottom w:val="none" w:sz="0" w:space="0" w:color="000000"/>
+                <w:top w:val="none" w:sz="0" w:space="0" w:color="000000"/>
+                <w:left w:val="none" w:sz="0" w:space="0" w:color="000000"/>
+                <w:right w:val="none" w:sz="0" w:space="0" w:color="000000"/>
+              </w:pBdr>
+              <w:spacing w:after="100" w:before="100" w:line="240"/>
+              <w:ind w:left="100" w:right="100" w:firstLine="0" w:firstLineChars="0"/>
+              <w:rPr>
+                <w:rFonts w:ascii="Helvetica" w:hAnsi="Helvetica" w:eastAsia="Helvetica" w:cs="Helvetica"/>
+                <w:i w:val="false"/>
+                <w:b w:val="false"/>
+                <w:u w:val="none"/>
+                <w:strike w:val="false"/>
+                <w:sz w:val="22"/>
+                <w:szCs w:val="22"/>
+                <w:color w:val="000000"/>
+              </w:rPr>
+            </w:pPr>
+            <w:r>
+              <w:rPr>
+                <w:rFonts w:ascii="Helvetica" w:hAnsi="Helvetica" w:eastAsia="Helvetica" w:cs="Helvetica"/>
+                <w:i w:val="false"/>
+                <w:b w:val="false"/>
+                <w:u w:val="none"/>
+                <w:strike w:val="false"/>
+                <w:sz w:val="22"/>
+                <w:szCs w:val="22"/>
+                <w:color w:val="000000"/>
+              </w:rPr>
+              <w:t xml:space="preserve">0.498</w:t>
             </w:r>
           </w:p>
         </w:tc>
@@ -8147,7 +8147,7 @@
                 <w:szCs w:val="22"/>
                 <w:color w:val="000000"/>
               </w:rPr>
-              <w:t xml:space="preserve">anxiety</w:t>
+              <w:t xml:space="preserve">nausea</w:t>
             </w:r>
           </w:p>
         </w:tc>
@@ -8201,61 +8201,61 @@
                 <w:szCs w:val="22"/>
                 <w:color w:val="000000"/>
               </w:rPr>
-              <w:t xml:space="preserve">7</w:t>
-            </w:r>
-          </w:p>
-        </w:tc>
-        <w:tc>
-          <w:tcPr>
-            <w:tcBorders>
-              <w:bottom w:val="none" w:sz="0" w:space="0" w:color="000000"/>
-              <w:top w:val="none" w:sz="0" w:space="0" w:color="000000"/>
-              <w:left w:val="none" w:sz="0" w:space="0" w:color="000000"/>
-              <w:right w:val="none" w:sz="0" w:space="0" w:color="000000"/>
-            </w:tcBorders>
-            <w:shd w:val="clear" w:color="auto" w:fill="FFFFFF"/>
-            <w:tcMar>
-              <w:top w:w="0" w:type="dxa"/>
-              <w:bottom w:w="0" w:type="dxa"/>
-              <w:left w:w="0" w:type="dxa"/>
-              <w:right w:w="0" w:type="dxa"/>
-            </w:tcMar>
-            <w:vAlign w:val="center"/>
-          </w:tcPr>
-          <w:p>
-            <w:pPr>
-              <w:jc w:val="left"/>
-              <w:pBdr>
-                <w:bottom w:val="none" w:sz="0" w:space="0" w:color="000000"/>
-                <w:top w:val="none" w:sz="0" w:space="0" w:color="000000"/>
-                <w:left w:val="none" w:sz="0" w:space="0" w:color="000000"/>
-                <w:right w:val="none" w:sz="0" w:space="0" w:color="000000"/>
-              </w:pBdr>
-              <w:spacing w:after="100" w:before="100" w:line="240"/>
-              <w:ind w:left="100" w:right="100" w:firstLine="0" w:firstLineChars="0"/>
-              <w:rPr>
-                <w:rFonts w:ascii="Helvetica" w:hAnsi="Helvetica" w:eastAsia="Helvetica" w:cs="Helvetica"/>
-                <w:i w:val="false"/>
-                <w:b w:val="false"/>
-                <w:u w:val="none"/>
-                <w:strike w:val="false"/>
-                <w:sz w:val="22"/>
-                <w:szCs w:val="22"/>
-                <w:color w:val="000000"/>
-              </w:rPr>
-            </w:pPr>
-            <w:r>
-              <w:rPr>
-                <w:rFonts w:ascii="Helvetica" w:hAnsi="Helvetica" w:eastAsia="Helvetica" w:cs="Helvetica"/>
-                <w:i w:val="false"/>
-                <w:b w:val="false"/>
-                <w:u w:val="none"/>
-                <w:strike w:val="false"/>
-                <w:sz w:val="22"/>
-                <w:szCs w:val="22"/>
-                <w:color w:val="000000"/>
-              </w:rPr>
-              <w:t xml:space="preserve">0.591</w:t>
+              <w:t xml:space="preserve">8</w:t>
+            </w:r>
+          </w:p>
+        </w:tc>
+        <w:tc>
+          <w:tcPr>
+            <w:tcBorders>
+              <w:bottom w:val="none" w:sz="0" w:space="0" w:color="000000"/>
+              <w:top w:val="none" w:sz="0" w:space="0" w:color="000000"/>
+              <w:left w:val="none" w:sz="0" w:space="0" w:color="000000"/>
+              <w:right w:val="none" w:sz="0" w:space="0" w:color="000000"/>
+            </w:tcBorders>
+            <w:shd w:val="clear" w:color="auto" w:fill="FFFFFF"/>
+            <w:tcMar>
+              <w:top w:w="0" w:type="dxa"/>
+              <w:bottom w:w="0" w:type="dxa"/>
+              <w:left w:w="0" w:type="dxa"/>
+              <w:right w:w="0" w:type="dxa"/>
+            </w:tcMar>
+            <w:vAlign w:val="center"/>
+          </w:tcPr>
+          <w:p>
+            <w:pPr>
+              <w:jc w:val="left"/>
+              <w:pBdr>
+                <w:bottom w:val="none" w:sz="0" w:space="0" w:color="000000"/>
+                <w:top w:val="none" w:sz="0" w:space="0" w:color="000000"/>
+                <w:left w:val="none" w:sz="0" w:space="0" w:color="000000"/>
+                <w:right w:val="none" w:sz="0" w:space="0" w:color="000000"/>
+              </w:pBdr>
+              <w:spacing w:after="100" w:before="100" w:line="240"/>
+              <w:ind w:left="100" w:right="100" w:firstLine="0" w:firstLineChars="0"/>
+              <w:rPr>
+                <w:rFonts w:ascii="Helvetica" w:hAnsi="Helvetica" w:eastAsia="Helvetica" w:cs="Helvetica"/>
+                <w:i w:val="false"/>
+                <w:b w:val="false"/>
+                <w:u w:val="none"/>
+                <w:strike w:val="false"/>
+                <w:sz w:val="22"/>
+                <w:szCs w:val="22"/>
+                <w:color w:val="000000"/>
+              </w:rPr>
+            </w:pPr>
+            <w:r>
+              <w:rPr>
+                <w:rFonts w:ascii="Helvetica" w:hAnsi="Helvetica" w:eastAsia="Helvetica" w:cs="Helvetica"/>
+                <w:i w:val="false"/>
+                <w:b w:val="false"/>
+                <w:u w:val="none"/>
+                <w:strike w:val="false"/>
+                <w:sz w:val="22"/>
+                <w:szCs w:val="22"/>
+                <w:color w:val="000000"/>
+              </w:rPr>
+              <w:t xml:space="preserve">0.537</w:t>
             </w:r>
           </w:p>
         </w:tc>
@@ -8423,7 +8423,7 @@
                 <w:szCs w:val="22"/>
                 <w:color w:val="000000"/>
               </w:rPr>
-              <w:t xml:space="preserve">sleep disorder</w:t>
+              <w:t xml:space="preserve">anxiety</w:t>
             </w:r>
           </w:p>
         </w:tc>
@@ -8477,7 +8477,7 @@
                 <w:szCs w:val="22"/>
                 <w:color w:val="000000"/>
               </w:rPr>
-              <w:t xml:space="preserve">4</w:t>
+              <w:t xml:space="preserve">7</w:t>
             </w:r>
           </w:p>
         </w:tc>
@@ -8531,7 +8531,7 @@
                 <w:szCs w:val="22"/>
                 <w:color w:val="000000"/>
               </w:rPr>
-              <w:t xml:space="preserve">0.703</w:t>
+              <w:t xml:space="preserve">0.591</w:t>
             </w:r>
           </w:p>
         </w:tc>

--- a/results/paper_tables/session/03_topAE_per_molecule.docx
+++ b/results/paper_tables/session/03_topAE_per_molecule.docx
@@ -3233,7 +3233,7 @@
                 <w:szCs w:val="22"/>
                 <w:color w:val="000000"/>
               </w:rPr>
-              <w:t xml:space="preserve">11</w:t>
+              <w:t xml:space="preserve">12</w:t>
             </w:r>
           </w:p>
         </w:tc>
@@ -3509,61 +3509,61 @@
                 <w:szCs w:val="22"/>
                 <w:color w:val="000000"/>
               </w:rPr>
-              <w:t xml:space="preserve">7</w:t>
-            </w:r>
-          </w:p>
-        </w:tc>
-        <w:tc>
-          <w:tcPr>
-            <w:tcBorders>
-              <w:bottom w:val="none" w:sz="0" w:space="0" w:color="000000"/>
-              <w:top w:val="none" w:sz="0" w:space="0" w:color="000000"/>
-              <w:left w:val="none" w:sz="0" w:space="0" w:color="000000"/>
-              <w:right w:val="none" w:sz="0" w:space="0" w:color="000000"/>
-            </w:tcBorders>
-            <w:shd w:val="clear" w:color="auto" w:fill="FFFFFF"/>
-            <w:tcMar>
-              <w:top w:w="0" w:type="dxa"/>
-              <w:bottom w:w="0" w:type="dxa"/>
-              <w:left w:w="0" w:type="dxa"/>
-              <w:right w:w="0" w:type="dxa"/>
-            </w:tcMar>
-            <w:vAlign w:val="center"/>
-          </w:tcPr>
-          <w:p>
-            <w:pPr>
-              <w:jc w:val="left"/>
-              <w:pBdr>
-                <w:bottom w:val="none" w:sz="0" w:space="0" w:color="000000"/>
-                <w:top w:val="none" w:sz="0" w:space="0" w:color="000000"/>
-                <w:left w:val="none" w:sz="0" w:space="0" w:color="000000"/>
-                <w:right w:val="none" w:sz="0" w:space="0" w:color="000000"/>
-              </w:pBdr>
-              <w:spacing w:after="100" w:before="100" w:line="240"/>
-              <w:ind w:left="100" w:right="100" w:firstLine="0" w:firstLineChars="0"/>
-              <w:rPr>
-                <w:rFonts w:ascii="Helvetica" w:hAnsi="Helvetica" w:eastAsia="Helvetica" w:cs="Helvetica"/>
-                <w:i w:val="false"/>
-                <w:b w:val="false"/>
-                <w:u w:val="none"/>
-                <w:strike w:val="false"/>
-                <w:sz w:val="22"/>
-                <w:szCs w:val="22"/>
-                <w:color w:val="000000"/>
-              </w:rPr>
-            </w:pPr>
-            <w:r>
-              <w:rPr>
-                <w:rFonts w:ascii="Helvetica" w:hAnsi="Helvetica" w:eastAsia="Helvetica" w:cs="Helvetica"/>
-                <w:i w:val="false"/>
-                <w:b w:val="false"/>
-                <w:u w:val="none"/>
-                <w:strike w:val="false"/>
-                <w:sz w:val="22"/>
-                <w:szCs w:val="22"/>
-                <w:color w:val="000000"/>
-              </w:rPr>
-              <w:t xml:space="preserve">0.049</w:t>
+              <w:t xml:space="preserve">8</w:t>
+            </w:r>
+          </w:p>
+        </w:tc>
+        <w:tc>
+          <w:tcPr>
+            <w:tcBorders>
+              <w:bottom w:val="none" w:sz="0" w:space="0" w:color="000000"/>
+              <w:top w:val="none" w:sz="0" w:space="0" w:color="000000"/>
+              <w:left w:val="none" w:sz="0" w:space="0" w:color="000000"/>
+              <w:right w:val="none" w:sz="0" w:space="0" w:color="000000"/>
+            </w:tcBorders>
+            <w:shd w:val="clear" w:color="auto" w:fill="FFFFFF"/>
+            <w:tcMar>
+              <w:top w:w="0" w:type="dxa"/>
+              <w:bottom w:w="0" w:type="dxa"/>
+              <w:left w:w="0" w:type="dxa"/>
+              <w:right w:w="0" w:type="dxa"/>
+            </w:tcMar>
+            <w:vAlign w:val="center"/>
+          </w:tcPr>
+          <w:p>
+            <w:pPr>
+              <w:jc w:val="left"/>
+              <w:pBdr>
+                <w:bottom w:val="none" w:sz="0" w:space="0" w:color="000000"/>
+                <w:top w:val="none" w:sz="0" w:space="0" w:color="000000"/>
+                <w:left w:val="none" w:sz="0" w:space="0" w:color="000000"/>
+                <w:right w:val="none" w:sz="0" w:space="0" w:color="000000"/>
+              </w:pBdr>
+              <w:spacing w:after="100" w:before="100" w:line="240"/>
+              <w:ind w:left="100" w:right="100" w:firstLine="0" w:firstLineChars="0"/>
+              <w:rPr>
+                <w:rFonts w:ascii="Helvetica" w:hAnsi="Helvetica" w:eastAsia="Helvetica" w:cs="Helvetica"/>
+                <w:i w:val="false"/>
+                <w:b w:val="false"/>
+                <w:u w:val="none"/>
+                <w:strike w:val="false"/>
+                <w:sz w:val="22"/>
+                <w:szCs w:val="22"/>
+                <w:color w:val="000000"/>
+              </w:rPr>
+            </w:pPr>
+            <w:r>
+              <w:rPr>
+                <w:rFonts w:ascii="Helvetica" w:hAnsi="Helvetica" w:eastAsia="Helvetica" w:cs="Helvetica"/>
+                <w:i w:val="false"/>
+                <w:b w:val="false"/>
+                <w:u w:val="none"/>
+                <w:strike w:val="false"/>
+                <w:sz w:val="22"/>
+                <w:szCs w:val="22"/>
+                <w:color w:val="000000"/>
+              </w:rPr>
+              <w:t xml:space="preserve">0.017</w:t>
             </w:r>
           </w:p>
         </w:tc>
@@ -3731,7 +3731,7 @@
                 <w:szCs w:val="22"/>
                 <w:color w:val="000000"/>
               </w:rPr>
-              <w:t xml:space="preserve">nausea</w:t>
+              <w:t xml:space="preserve">lack of appetite</w:t>
             </w:r>
           </w:p>
         </w:tc>
@@ -3839,61 +3839,61 @@
                 <w:szCs w:val="22"/>
                 <w:color w:val="000000"/>
               </w:rPr>
-              <w:t xml:space="preserve">0.062</w:t>
-            </w:r>
-          </w:p>
-        </w:tc>
-        <w:tc>
-          <w:tcPr>
-            <w:tcBorders>
-              <w:bottom w:val="none" w:sz="0" w:space="0" w:color="000000"/>
-              <w:top w:val="none" w:sz="0" w:space="0" w:color="000000"/>
-              <w:left w:val="none" w:sz="0" w:space="0" w:color="000000"/>
-              <w:right w:val="none" w:sz="0" w:space="0" w:color="000000"/>
-            </w:tcBorders>
-            <w:shd w:val="clear" w:color="auto" w:fill="FFFFFF"/>
-            <w:tcMar>
-              <w:top w:w="0" w:type="dxa"/>
-              <w:bottom w:w="0" w:type="dxa"/>
-              <w:left w:w="0" w:type="dxa"/>
-              <w:right w:w="0" w:type="dxa"/>
-            </w:tcMar>
-            <w:vAlign w:val="center"/>
-          </w:tcPr>
-          <w:p>
-            <w:pPr>
-              <w:jc w:val="left"/>
-              <w:pBdr>
-                <w:bottom w:val="none" w:sz="0" w:space="0" w:color="000000"/>
-                <w:top w:val="none" w:sz="0" w:space="0" w:color="000000"/>
-                <w:left w:val="none" w:sz="0" w:space="0" w:color="000000"/>
-                <w:right w:val="none" w:sz="0" w:space="0" w:color="000000"/>
-              </w:pBdr>
-              <w:spacing w:after="100" w:before="100" w:line="240"/>
-              <w:ind w:left="100" w:right="100" w:firstLine="0" w:firstLineChars="0"/>
-              <w:rPr>
-                <w:rFonts w:ascii="Helvetica" w:hAnsi="Helvetica" w:eastAsia="Helvetica" w:cs="Helvetica"/>
-                <w:i w:val="false"/>
-                <w:b w:val="false"/>
-                <w:u w:val="none"/>
-                <w:strike w:val="false"/>
-                <w:sz w:val="22"/>
-                <w:szCs w:val="22"/>
-                <w:color w:val="000000"/>
-              </w:rPr>
-            </w:pPr>
-            <w:r>
-              <w:rPr>
-                <w:rFonts w:ascii="Helvetica" w:hAnsi="Helvetica" w:eastAsia="Helvetica" w:cs="Helvetica"/>
-                <w:i w:val="false"/>
-                <w:b w:val="false"/>
-                <w:u w:val="none"/>
-                <w:strike w:val="false"/>
-                <w:sz w:val="22"/>
-                <w:szCs w:val="22"/>
-                <w:color w:val="000000"/>
-              </w:rPr>
-              <w:t xml:space="preserve"/>
+              <w:t xml:space="preserve">0.049</w:t>
+            </w:r>
+          </w:p>
+        </w:tc>
+        <w:tc>
+          <w:tcPr>
+            <w:tcBorders>
+              <w:bottom w:val="none" w:sz="0" w:space="0" w:color="000000"/>
+              <w:top w:val="none" w:sz="0" w:space="0" w:color="000000"/>
+              <w:left w:val="none" w:sz="0" w:space="0" w:color="000000"/>
+              <w:right w:val="none" w:sz="0" w:space="0" w:color="000000"/>
+            </w:tcBorders>
+            <w:shd w:val="clear" w:color="auto" w:fill="FFFFFF"/>
+            <w:tcMar>
+              <w:top w:w="0" w:type="dxa"/>
+              <w:bottom w:w="0" w:type="dxa"/>
+              <w:left w:w="0" w:type="dxa"/>
+              <w:right w:w="0" w:type="dxa"/>
+            </w:tcMar>
+            <w:vAlign w:val="center"/>
+          </w:tcPr>
+          <w:p>
+            <w:pPr>
+              <w:jc w:val="left"/>
+              <w:pBdr>
+                <w:bottom w:val="none" w:sz="0" w:space="0" w:color="000000"/>
+                <w:top w:val="none" w:sz="0" w:space="0" w:color="000000"/>
+                <w:left w:val="none" w:sz="0" w:space="0" w:color="000000"/>
+                <w:right w:val="none" w:sz="0" w:space="0" w:color="000000"/>
+              </w:pBdr>
+              <w:spacing w:after="100" w:before="100" w:line="240"/>
+              <w:ind w:left="100" w:right="100" w:firstLine="0" w:firstLineChars="0"/>
+              <w:rPr>
+                <w:rFonts w:ascii="Helvetica" w:hAnsi="Helvetica" w:eastAsia="Helvetica" w:cs="Helvetica"/>
+                <w:i w:val="false"/>
+                <w:b w:val="false"/>
+                <w:u w:val="none"/>
+                <w:strike w:val="false"/>
+                <w:sz w:val="22"/>
+                <w:szCs w:val="22"/>
+                <w:color w:val="000000"/>
+              </w:rPr>
+            </w:pPr>
+            <w:r>
+              <w:rPr>
+                <w:rFonts w:ascii="Helvetica" w:hAnsi="Helvetica" w:eastAsia="Helvetica" w:cs="Helvetica"/>
+                <w:i w:val="false"/>
+                <w:b w:val="false"/>
+                <w:u w:val="none"/>
+                <w:strike w:val="false"/>
+                <w:sz w:val="22"/>
+                <w:szCs w:val="22"/>
+                <w:color w:val="000000"/>
+              </w:rPr>
+              <w:t xml:space="preserve">*</w:t>
             </w:r>
           </w:p>
         </w:tc>
@@ -4007,7 +4007,7 @@
                 <w:szCs w:val="22"/>
                 <w:color w:val="000000"/>
               </w:rPr>
-              <w:t xml:space="preserve">lack of appetite</w:t>
+              <w:t xml:space="preserve">nausea</w:t>
             </w:r>
           </w:p>
         </w:tc>
@@ -4061,61 +4061,61 @@
                 <w:szCs w:val="22"/>
                 <w:color w:val="000000"/>
               </w:rPr>
-              <w:t xml:space="preserve">8</w:t>
-            </w:r>
-          </w:p>
-        </w:tc>
-        <w:tc>
-          <w:tcPr>
-            <w:tcBorders>
-              <w:bottom w:val="none" w:sz="0" w:space="0" w:color="000000"/>
-              <w:top w:val="none" w:sz="0" w:space="0" w:color="000000"/>
-              <w:left w:val="none" w:sz="0" w:space="0" w:color="000000"/>
-              <w:right w:val="none" w:sz="0" w:space="0" w:color="000000"/>
-            </w:tcBorders>
-            <w:shd w:val="clear" w:color="auto" w:fill="FFFFFF"/>
-            <w:tcMar>
-              <w:top w:w="0" w:type="dxa"/>
-              <w:bottom w:w="0" w:type="dxa"/>
-              <w:left w:w="0" w:type="dxa"/>
-              <w:right w:w="0" w:type="dxa"/>
-            </w:tcMar>
-            <w:vAlign w:val="center"/>
-          </w:tcPr>
-          <w:p>
-            <w:pPr>
-              <w:jc w:val="left"/>
-              <w:pBdr>
-                <w:bottom w:val="none" w:sz="0" w:space="0" w:color="000000"/>
-                <w:top w:val="none" w:sz="0" w:space="0" w:color="000000"/>
-                <w:left w:val="none" w:sz="0" w:space="0" w:color="000000"/>
-                <w:right w:val="none" w:sz="0" w:space="0" w:color="000000"/>
-              </w:pBdr>
-              <w:spacing w:after="100" w:before="100" w:line="240"/>
-              <w:ind w:left="100" w:right="100" w:firstLine="0" w:firstLineChars="0"/>
-              <w:rPr>
-                <w:rFonts w:ascii="Helvetica" w:hAnsi="Helvetica" w:eastAsia="Helvetica" w:cs="Helvetica"/>
-                <w:i w:val="false"/>
-                <w:b w:val="false"/>
-                <w:u w:val="none"/>
-                <w:strike w:val="false"/>
-                <w:sz w:val="22"/>
-                <w:szCs w:val="22"/>
-                <w:color w:val="000000"/>
-              </w:rPr>
-            </w:pPr>
-            <w:r>
-              <w:rPr>
-                <w:rFonts w:ascii="Helvetica" w:hAnsi="Helvetica" w:eastAsia="Helvetica" w:cs="Helvetica"/>
-                <w:i w:val="false"/>
-                <w:b w:val="false"/>
-                <w:u w:val="none"/>
-                <w:strike w:val="false"/>
-                <w:sz w:val="22"/>
-                <w:szCs w:val="22"/>
-                <w:color w:val="000000"/>
-              </w:rPr>
-              <w:t xml:space="preserve">0.064</w:t>
+              <w:t xml:space="preserve">9</w:t>
+            </w:r>
+          </w:p>
+        </w:tc>
+        <w:tc>
+          <w:tcPr>
+            <w:tcBorders>
+              <w:bottom w:val="none" w:sz="0" w:space="0" w:color="000000"/>
+              <w:top w:val="none" w:sz="0" w:space="0" w:color="000000"/>
+              <w:left w:val="none" w:sz="0" w:space="0" w:color="000000"/>
+              <w:right w:val="none" w:sz="0" w:space="0" w:color="000000"/>
+            </w:tcBorders>
+            <w:shd w:val="clear" w:color="auto" w:fill="FFFFFF"/>
+            <w:tcMar>
+              <w:top w:w="0" w:type="dxa"/>
+              <w:bottom w:w="0" w:type="dxa"/>
+              <w:left w:w="0" w:type="dxa"/>
+              <w:right w:w="0" w:type="dxa"/>
+            </w:tcMar>
+            <w:vAlign w:val="center"/>
+          </w:tcPr>
+          <w:p>
+            <w:pPr>
+              <w:jc w:val="left"/>
+              <w:pBdr>
+                <w:bottom w:val="none" w:sz="0" w:space="0" w:color="000000"/>
+                <w:top w:val="none" w:sz="0" w:space="0" w:color="000000"/>
+                <w:left w:val="none" w:sz="0" w:space="0" w:color="000000"/>
+                <w:right w:val="none" w:sz="0" w:space="0" w:color="000000"/>
+              </w:pBdr>
+              <w:spacing w:after="100" w:before="100" w:line="240"/>
+              <w:ind w:left="100" w:right="100" w:firstLine="0" w:firstLineChars="0"/>
+              <w:rPr>
+                <w:rFonts w:ascii="Helvetica" w:hAnsi="Helvetica" w:eastAsia="Helvetica" w:cs="Helvetica"/>
+                <w:i w:val="false"/>
+                <w:b w:val="false"/>
+                <w:u w:val="none"/>
+                <w:strike w:val="false"/>
+                <w:sz w:val="22"/>
+                <w:szCs w:val="22"/>
+                <w:color w:val="000000"/>
+              </w:rPr>
+            </w:pPr>
+            <w:r>
+              <w:rPr>
+                <w:rFonts w:ascii="Helvetica" w:hAnsi="Helvetica" w:eastAsia="Helvetica" w:cs="Helvetica"/>
+                <w:i w:val="false"/>
+                <w:b w:val="false"/>
+                <w:u w:val="none"/>
+                <w:strike w:val="false"/>
+                <w:sz w:val="22"/>
+                <w:szCs w:val="22"/>
+                <w:color w:val="000000"/>
+              </w:rPr>
+              <w:t xml:space="preserve">0.062</w:t>
             </w:r>
           </w:p>
         </w:tc>
@@ -4283,7 +4283,7 @@
                 <w:szCs w:val="22"/>
                 <w:color w:val="000000"/>
               </w:rPr>
-              <w:t xml:space="preserve">autonomic</w:t>
+              <w:t xml:space="preserve">perspiration</w:t>
             </w:r>
           </w:p>
         </w:tc>
@@ -4337,61 +4337,61 @@
                 <w:szCs w:val="22"/>
                 <w:color w:val="000000"/>
               </w:rPr>
-              <w:t xml:space="preserve">5</w:t>
-            </w:r>
-          </w:p>
-        </w:tc>
-        <w:tc>
-          <w:tcPr>
-            <w:tcBorders>
-              <w:bottom w:val="none" w:sz="0" w:space="0" w:color="000000"/>
-              <w:top w:val="none" w:sz="0" w:space="0" w:color="000000"/>
-              <w:left w:val="none" w:sz="0" w:space="0" w:color="000000"/>
-              <w:right w:val="none" w:sz="0" w:space="0" w:color="000000"/>
-            </w:tcBorders>
-            <w:shd w:val="clear" w:color="auto" w:fill="FFFFFF"/>
-            <w:tcMar>
-              <w:top w:w="0" w:type="dxa"/>
-              <w:bottom w:w="0" w:type="dxa"/>
-              <w:left w:w="0" w:type="dxa"/>
-              <w:right w:w="0" w:type="dxa"/>
-            </w:tcMar>
-            <w:vAlign w:val="center"/>
-          </w:tcPr>
-          <w:p>
-            <w:pPr>
-              <w:jc w:val="left"/>
-              <w:pBdr>
-                <w:bottom w:val="none" w:sz="0" w:space="0" w:color="000000"/>
-                <w:top w:val="none" w:sz="0" w:space="0" w:color="000000"/>
-                <w:left w:val="none" w:sz="0" w:space="0" w:color="000000"/>
-                <w:right w:val="none" w:sz="0" w:space="0" w:color="000000"/>
-              </w:pBdr>
-              <w:spacing w:after="100" w:before="100" w:line="240"/>
-              <w:ind w:left="100" w:right="100" w:firstLine="0" w:firstLineChars="0"/>
-              <w:rPr>
-                <w:rFonts w:ascii="Helvetica" w:hAnsi="Helvetica" w:eastAsia="Helvetica" w:cs="Helvetica"/>
-                <w:i w:val="false"/>
-                <w:b w:val="false"/>
-                <w:u w:val="none"/>
-                <w:strike w:val="false"/>
-                <w:sz w:val="22"/>
-                <w:szCs w:val="22"/>
-                <w:color w:val="000000"/>
-              </w:rPr>
-            </w:pPr>
-            <w:r>
-              <w:rPr>
-                <w:rFonts w:ascii="Helvetica" w:hAnsi="Helvetica" w:eastAsia="Helvetica" w:cs="Helvetica"/>
-                <w:i w:val="false"/>
-                <w:b w:val="false"/>
-                <w:u w:val="none"/>
-                <w:strike w:val="false"/>
-                <w:sz w:val="22"/>
-                <w:szCs w:val="22"/>
-                <w:color w:val="000000"/>
-              </w:rPr>
-              <w:t xml:space="preserve">0.072</w:t>
+              <w:t xml:space="preserve">7</w:t>
+            </w:r>
+          </w:p>
+        </w:tc>
+        <w:tc>
+          <w:tcPr>
+            <w:tcBorders>
+              <w:bottom w:val="none" w:sz="0" w:space="0" w:color="000000"/>
+              <w:top w:val="none" w:sz="0" w:space="0" w:color="000000"/>
+              <w:left w:val="none" w:sz="0" w:space="0" w:color="000000"/>
+              <w:right w:val="none" w:sz="0" w:space="0" w:color="000000"/>
+            </w:tcBorders>
+            <w:shd w:val="clear" w:color="auto" w:fill="FFFFFF"/>
+            <w:tcMar>
+              <w:top w:w="0" w:type="dxa"/>
+              <w:bottom w:w="0" w:type="dxa"/>
+              <w:left w:w="0" w:type="dxa"/>
+              <w:right w:w="0" w:type="dxa"/>
+            </w:tcMar>
+            <w:vAlign w:val="center"/>
+          </w:tcPr>
+          <w:p>
+            <w:pPr>
+              <w:jc w:val="left"/>
+              <w:pBdr>
+                <w:bottom w:val="none" w:sz="0" w:space="0" w:color="000000"/>
+                <w:top w:val="none" w:sz="0" w:space="0" w:color="000000"/>
+                <w:left w:val="none" w:sz="0" w:space="0" w:color="000000"/>
+                <w:right w:val="none" w:sz="0" w:space="0" w:color="000000"/>
+              </w:pBdr>
+              <w:spacing w:after="100" w:before="100" w:line="240"/>
+              <w:ind w:left="100" w:right="100" w:firstLine="0" w:firstLineChars="0"/>
+              <w:rPr>
+                <w:rFonts w:ascii="Helvetica" w:hAnsi="Helvetica" w:eastAsia="Helvetica" w:cs="Helvetica"/>
+                <w:i w:val="false"/>
+                <w:b w:val="false"/>
+                <w:u w:val="none"/>
+                <w:strike w:val="false"/>
+                <w:sz w:val="22"/>
+                <w:szCs w:val="22"/>
+                <w:color w:val="000000"/>
+              </w:rPr>
+            </w:pPr>
+            <w:r>
+              <w:rPr>
+                <w:rFonts w:ascii="Helvetica" w:hAnsi="Helvetica" w:eastAsia="Helvetica" w:cs="Helvetica"/>
+                <w:i w:val="false"/>
+                <w:b w:val="false"/>
+                <w:u w:val="none"/>
+                <w:strike w:val="false"/>
+                <w:sz w:val="22"/>
+                <w:szCs w:val="22"/>
+                <w:color w:val="000000"/>
+              </w:rPr>
+              <w:t xml:space="preserve">0.065</w:t>
             </w:r>
           </w:p>
         </w:tc>
@@ -4559,7 +4559,7 @@
                 <w:szCs w:val="22"/>
                 <w:color w:val="000000"/>
               </w:rPr>
-              <w:t xml:space="preserve">perspiration</w:t>
+              <w:t xml:space="preserve">autonomic</w:t>
             </w:r>
           </w:p>
         </w:tc>
@@ -4613,7 +4613,7 @@
                 <w:szCs w:val="22"/>
                 <w:color w:val="000000"/>
               </w:rPr>
-              <w:t xml:space="preserve">6</w:t>
+              <w:t xml:space="preserve">5</w:t>
             </w:r>
           </w:p>
         </w:tc>
@@ -4889,61 +4889,61 @@
                 <w:szCs w:val="22"/>
                 <w:color w:val="000000"/>
               </w:rPr>
-              <w:t xml:space="preserve">11</w:t>
-            </w:r>
-          </w:p>
-        </w:tc>
-        <w:tc>
-          <w:tcPr>
-            <w:tcBorders>
-              <w:bottom w:val="none" w:sz="0" w:space="0" w:color="000000"/>
-              <w:top w:val="none" w:sz="0" w:space="0" w:color="000000"/>
-              <w:left w:val="none" w:sz="0" w:space="0" w:color="000000"/>
-              <w:right w:val="none" w:sz="0" w:space="0" w:color="000000"/>
-            </w:tcBorders>
-            <w:shd w:val="clear" w:color="auto" w:fill="FFFFFF"/>
-            <w:tcMar>
-              <w:top w:w="0" w:type="dxa"/>
-              <w:bottom w:w="0" w:type="dxa"/>
-              <w:left w:w="0" w:type="dxa"/>
-              <w:right w:w="0" w:type="dxa"/>
-            </w:tcMar>
-            <w:vAlign w:val="center"/>
-          </w:tcPr>
-          <w:p>
-            <w:pPr>
-              <w:jc w:val="left"/>
-              <w:pBdr>
-                <w:bottom w:val="none" w:sz="0" w:space="0" w:color="000000"/>
-                <w:top w:val="none" w:sz="0" w:space="0" w:color="000000"/>
-                <w:left w:val="none" w:sz="0" w:space="0" w:color="000000"/>
-                <w:right w:val="none" w:sz="0" w:space="0" w:color="000000"/>
-              </w:pBdr>
-              <w:spacing w:after="100" w:before="100" w:line="240"/>
-              <w:ind w:left="100" w:right="100" w:firstLine="0" w:firstLineChars="0"/>
-              <w:rPr>
-                <w:rFonts w:ascii="Helvetica" w:hAnsi="Helvetica" w:eastAsia="Helvetica" w:cs="Helvetica"/>
-                <w:i w:val="false"/>
-                <w:b w:val="false"/>
-                <w:u w:val="none"/>
-                <w:strike w:val="false"/>
-                <w:sz w:val="22"/>
-                <w:szCs w:val="22"/>
-                <w:color w:val="000000"/>
-              </w:rPr>
-            </w:pPr>
-            <w:r>
-              <w:rPr>
-                <w:rFonts w:ascii="Helvetica" w:hAnsi="Helvetica" w:eastAsia="Helvetica" w:cs="Helvetica"/>
-                <w:i w:val="false"/>
-                <w:b w:val="false"/>
-                <w:u w:val="none"/>
-                <w:strike w:val="false"/>
-                <w:sz w:val="22"/>
-                <w:szCs w:val="22"/>
-                <w:color w:val="000000"/>
-              </w:rPr>
-              <w:t xml:space="preserve">0.092</w:t>
+              <w:t xml:space="preserve">12</w:t>
+            </w:r>
+          </w:p>
+        </w:tc>
+        <w:tc>
+          <w:tcPr>
+            <w:tcBorders>
+              <w:bottom w:val="none" w:sz="0" w:space="0" w:color="000000"/>
+              <w:top w:val="none" w:sz="0" w:space="0" w:color="000000"/>
+              <w:left w:val="none" w:sz="0" w:space="0" w:color="000000"/>
+              <w:right w:val="none" w:sz="0" w:space="0" w:color="000000"/>
+            </w:tcBorders>
+            <w:shd w:val="clear" w:color="auto" w:fill="FFFFFF"/>
+            <w:tcMar>
+              <w:top w:w="0" w:type="dxa"/>
+              <w:bottom w:w="0" w:type="dxa"/>
+              <w:left w:w="0" w:type="dxa"/>
+              <w:right w:w="0" w:type="dxa"/>
+            </w:tcMar>
+            <w:vAlign w:val="center"/>
+          </w:tcPr>
+          <w:p>
+            <w:pPr>
+              <w:jc w:val="left"/>
+              <w:pBdr>
+                <w:bottom w:val="none" w:sz="0" w:space="0" w:color="000000"/>
+                <w:top w:val="none" w:sz="0" w:space="0" w:color="000000"/>
+                <w:left w:val="none" w:sz="0" w:space="0" w:color="000000"/>
+                <w:right w:val="none" w:sz="0" w:space="0" w:color="000000"/>
+              </w:pBdr>
+              <w:spacing w:after="100" w:before="100" w:line="240"/>
+              <w:ind w:left="100" w:right="100" w:firstLine="0" w:firstLineChars="0"/>
+              <w:rPr>
+                <w:rFonts w:ascii="Helvetica" w:hAnsi="Helvetica" w:eastAsia="Helvetica" w:cs="Helvetica"/>
+                <w:i w:val="false"/>
+                <w:b w:val="false"/>
+                <w:u w:val="none"/>
+                <w:strike w:val="false"/>
+                <w:sz w:val="22"/>
+                <w:szCs w:val="22"/>
+                <w:color w:val="000000"/>
+              </w:rPr>
+            </w:pPr>
+            <w:r>
+              <w:rPr>
+                <w:rFonts w:ascii="Helvetica" w:hAnsi="Helvetica" w:eastAsia="Helvetica" w:cs="Helvetica"/>
+                <w:i w:val="false"/>
+                <w:b w:val="false"/>
+                <w:u w:val="none"/>
+                <w:strike w:val="false"/>
+                <w:sz w:val="22"/>
+                <w:szCs w:val="22"/>
+                <w:color w:val="000000"/>
+              </w:rPr>
+              <w:t xml:space="preserve">0.103</w:t>
             </w:r>
           </w:p>
         </w:tc>
@@ -5111,7 +5111,7 @@
                 <w:szCs w:val="22"/>
                 <w:color w:val="000000"/>
               </w:rPr>
-              <w:t xml:space="preserve">pain</w:t>
+              <w:t xml:space="preserve">jaw tension</w:t>
             </w:r>
           </w:p>
         </w:tc>
@@ -5165,61 +5165,61 @@
                 <w:szCs w:val="22"/>
                 <w:color w:val="000000"/>
               </w:rPr>
-              <w:t xml:space="preserve">6</w:t>
-            </w:r>
-          </w:p>
-        </w:tc>
-        <w:tc>
-          <w:tcPr>
-            <w:tcBorders>
-              <w:bottom w:val="none" w:sz="0" w:space="0" w:color="000000"/>
-              <w:top w:val="none" w:sz="0" w:space="0" w:color="000000"/>
-              <w:left w:val="none" w:sz="0" w:space="0" w:color="000000"/>
-              <w:right w:val="none" w:sz="0" w:space="0" w:color="000000"/>
-            </w:tcBorders>
-            <w:shd w:val="clear" w:color="auto" w:fill="FFFFFF"/>
-            <w:tcMar>
-              <w:top w:w="0" w:type="dxa"/>
-              <w:bottom w:w="0" w:type="dxa"/>
-              <w:left w:w="0" w:type="dxa"/>
-              <w:right w:w="0" w:type="dxa"/>
-            </w:tcMar>
-            <w:vAlign w:val="center"/>
-          </w:tcPr>
-          <w:p>
-            <w:pPr>
-              <w:jc w:val="left"/>
-              <w:pBdr>
-                <w:bottom w:val="none" w:sz="0" w:space="0" w:color="000000"/>
-                <w:top w:val="none" w:sz="0" w:space="0" w:color="000000"/>
-                <w:left w:val="none" w:sz="0" w:space="0" w:color="000000"/>
-                <w:right w:val="none" w:sz="0" w:space="0" w:color="000000"/>
-              </w:pBdr>
-              <w:spacing w:after="100" w:before="100" w:line="240"/>
-              <w:ind w:left="100" w:right="100" w:firstLine="0" w:firstLineChars="0"/>
-              <w:rPr>
-                <w:rFonts w:ascii="Helvetica" w:hAnsi="Helvetica" w:eastAsia="Helvetica" w:cs="Helvetica"/>
-                <w:i w:val="false"/>
-                <w:b w:val="false"/>
-                <w:u w:val="none"/>
-                <w:strike w:val="false"/>
-                <w:sz w:val="22"/>
-                <w:szCs w:val="22"/>
-                <w:color w:val="000000"/>
-              </w:rPr>
-            </w:pPr>
-            <w:r>
-              <w:rPr>
-                <w:rFonts w:ascii="Helvetica" w:hAnsi="Helvetica" w:eastAsia="Helvetica" w:cs="Helvetica"/>
-                <w:i w:val="false"/>
-                <w:b w:val="false"/>
-                <w:u w:val="none"/>
-                <w:strike w:val="false"/>
-                <w:sz w:val="22"/>
-                <w:szCs w:val="22"/>
-                <w:color w:val="000000"/>
-              </w:rPr>
-              <w:t xml:space="preserve">0.129</w:t>
+              <w:t xml:space="preserve">11</w:t>
+            </w:r>
+          </w:p>
+        </w:tc>
+        <w:tc>
+          <w:tcPr>
+            <w:tcBorders>
+              <w:bottom w:val="none" w:sz="0" w:space="0" w:color="000000"/>
+              <w:top w:val="none" w:sz="0" w:space="0" w:color="000000"/>
+              <w:left w:val="none" w:sz="0" w:space="0" w:color="000000"/>
+              <w:right w:val="none" w:sz="0" w:space="0" w:color="000000"/>
+            </w:tcBorders>
+            <w:shd w:val="clear" w:color="auto" w:fill="FFFFFF"/>
+            <w:tcMar>
+              <w:top w:w="0" w:type="dxa"/>
+              <w:bottom w:w="0" w:type="dxa"/>
+              <w:left w:w="0" w:type="dxa"/>
+              <w:right w:w="0" w:type="dxa"/>
+            </w:tcMar>
+            <w:vAlign w:val="center"/>
+          </w:tcPr>
+          <w:p>
+            <w:pPr>
+              <w:jc w:val="left"/>
+              <w:pBdr>
+                <w:bottom w:val="none" w:sz="0" w:space="0" w:color="000000"/>
+                <w:top w:val="none" w:sz="0" w:space="0" w:color="000000"/>
+                <w:left w:val="none" w:sz="0" w:space="0" w:color="000000"/>
+                <w:right w:val="none" w:sz="0" w:space="0" w:color="000000"/>
+              </w:pBdr>
+              <w:spacing w:after="100" w:before="100" w:line="240"/>
+              <w:ind w:left="100" w:right="100" w:firstLine="0" w:firstLineChars="0"/>
+              <w:rPr>
+                <w:rFonts w:ascii="Helvetica" w:hAnsi="Helvetica" w:eastAsia="Helvetica" w:cs="Helvetica"/>
+                <w:i w:val="false"/>
+                <w:b w:val="false"/>
+                <w:u w:val="none"/>
+                <w:strike w:val="false"/>
+                <w:sz w:val="22"/>
+                <w:szCs w:val="22"/>
+                <w:color w:val="000000"/>
+              </w:rPr>
+            </w:pPr>
+            <w:r>
+              <w:rPr>
+                <w:rFonts w:ascii="Helvetica" w:hAnsi="Helvetica" w:eastAsia="Helvetica" w:cs="Helvetica"/>
+                <w:i w:val="false"/>
+                <w:b w:val="false"/>
+                <w:u w:val="none"/>
+                <w:strike w:val="false"/>
+                <w:sz w:val="22"/>
+                <w:szCs w:val="22"/>
+                <w:color w:val="000000"/>
+              </w:rPr>
+              <w:t xml:space="preserve">0.120</w:t>
             </w:r>
           </w:p>
         </w:tc>
@@ -5387,7 +5387,7 @@
                 <w:szCs w:val="22"/>
                 <w:color w:val="000000"/>
               </w:rPr>
-              <w:t xml:space="preserve">depression</w:t>
+              <w:t xml:space="preserve">pain</w:t>
             </w:r>
           </w:p>
         </w:tc>
@@ -5495,7 +5495,7 @@
                 <w:szCs w:val="22"/>
                 <w:color w:val="000000"/>
               </w:rPr>
-              <w:t xml:space="preserve">0.159</w:t>
+              <w:t xml:space="preserve">0.129</w:t>
             </w:r>
           </w:p>
         </w:tc>
@@ -5663,7 +5663,7 @@
                 <w:szCs w:val="22"/>
                 <w:color w:val="000000"/>
               </w:rPr>
-              <w:t xml:space="preserve">jaw tension</w:t>
+              <w:t xml:space="preserve">depression</w:t>
             </w:r>
           </w:p>
         </w:tc>
@@ -5717,61 +5717,61 @@
                 <w:szCs w:val="22"/>
                 <w:color w:val="000000"/>
               </w:rPr>
-              <w:t xml:space="preserve">10</w:t>
-            </w:r>
-          </w:p>
-        </w:tc>
-        <w:tc>
-          <w:tcPr>
-            <w:tcBorders>
-              <w:bottom w:val="none" w:sz="0" w:space="0" w:color="000000"/>
-              <w:top w:val="none" w:sz="0" w:space="0" w:color="000000"/>
-              <w:left w:val="none" w:sz="0" w:space="0" w:color="000000"/>
-              <w:right w:val="none" w:sz="0" w:space="0" w:color="000000"/>
-            </w:tcBorders>
-            <w:shd w:val="clear" w:color="auto" w:fill="FFFFFF"/>
-            <w:tcMar>
-              <w:top w:w="0" w:type="dxa"/>
-              <w:bottom w:w="0" w:type="dxa"/>
-              <w:left w:w="0" w:type="dxa"/>
-              <w:right w:w="0" w:type="dxa"/>
-            </w:tcMar>
-            <w:vAlign w:val="center"/>
-          </w:tcPr>
-          <w:p>
-            <w:pPr>
-              <w:jc w:val="left"/>
-              <w:pBdr>
-                <w:bottom w:val="none" w:sz="0" w:space="0" w:color="000000"/>
-                <w:top w:val="none" w:sz="0" w:space="0" w:color="000000"/>
-                <w:left w:val="none" w:sz="0" w:space="0" w:color="000000"/>
-                <w:right w:val="none" w:sz="0" w:space="0" w:color="000000"/>
-              </w:pBdr>
-              <w:spacing w:after="100" w:before="100" w:line="240"/>
-              <w:ind w:left="100" w:right="100" w:firstLine="0" w:firstLineChars="0"/>
-              <w:rPr>
-                <w:rFonts w:ascii="Helvetica" w:hAnsi="Helvetica" w:eastAsia="Helvetica" w:cs="Helvetica"/>
-                <w:i w:val="false"/>
-                <w:b w:val="false"/>
-                <w:u w:val="none"/>
-                <w:strike w:val="false"/>
-                <w:sz w:val="22"/>
-                <w:szCs w:val="22"/>
-                <w:color w:val="000000"/>
-              </w:rPr>
-            </w:pPr>
-            <w:r>
-              <w:rPr>
-                <w:rFonts w:ascii="Helvetica" w:hAnsi="Helvetica" w:eastAsia="Helvetica" w:cs="Helvetica"/>
-                <w:i w:val="false"/>
-                <w:b w:val="false"/>
-                <w:u w:val="none"/>
-                <w:strike w:val="false"/>
-                <w:sz w:val="22"/>
-                <w:szCs w:val="22"/>
-                <w:color w:val="000000"/>
-              </w:rPr>
-              <w:t xml:space="preserve">0.177</w:t>
+              <w:t xml:space="preserve">6</w:t>
+            </w:r>
+          </w:p>
+        </w:tc>
+        <w:tc>
+          <w:tcPr>
+            <w:tcBorders>
+              <w:bottom w:val="none" w:sz="0" w:space="0" w:color="000000"/>
+              <w:top w:val="none" w:sz="0" w:space="0" w:color="000000"/>
+              <w:left w:val="none" w:sz="0" w:space="0" w:color="000000"/>
+              <w:right w:val="none" w:sz="0" w:space="0" w:color="000000"/>
+            </w:tcBorders>
+            <w:shd w:val="clear" w:color="auto" w:fill="FFFFFF"/>
+            <w:tcMar>
+              <w:top w:w="0" w:type="dxa"/>
+              <w:bottom w:w="0" w:type="dxa"/>
+              <w:left w:w="0" w:type="dxa"/>
+              <w:right w:w="0" w:type="dxa"/>
+            </w:tcMar>
+            <w:vAlign w:val="center"/>
+          </w:tcPr>
+          <w:p>
+            <w:pPr>
+              <w:jc w:val="left"/>
+              <w:pBdr>
+                <w:bottom w:val="none" w:sz="0" w:space="0" w:color="000000"/>
+                <w:top w:val="none" w:sz="0" w:space="0" w:color="000000"/>
+                <w:left w:val="none" w:sz="0" w:space="0" w:color="000000"/>
+                <w:right w:val="none" w:sz="0" w:space="0" w:color="000000"/>
+              </w:pBdr>
+              <w:spacing w:after="100" w:before="100" w:line="240"/>
+              <w:ind w:left="100" w:right="100" w:firstLine="0" w:firstLineChars="0"/>
+              <w:rPr>
+                <w:rFonts w:ascii="Helvetica" w:hAnsi="Helvetica" w:eastAsia="Helvetica" w:cs="Helvetica"/>
+                <w:i w:val="false"/>
+                <w:b w:val="false"/>
+                <w:u w:val="none"/>
+                <w:strike w:val="false"/>
+                <w:sz w:val="22"/>
+                <w:szCs w:val="22"/>
+                <w:color w:val="000000"/>
+              </w:rPr>
+            </w:pPr>
+            <w:r>
+              <w:rPr>
+                <w:rFonts w:ascii="Helvetica" w:hAnsi="Helvetica" w:eastAsia="Helvetica" w:cs="Helvetica"/>
+                <w:i w:val="false"/>
+                <w:b w:val="false"/>
+                <w:u w:val="none"/>
+                <w:strike w:val="false"/>
+                <w:sz w:val="22"/>
+                <w:szCs w:val="22"/>
+                <w:color w:val="000000"/>
+              </w:rPr>
+              <w:t xml:space="preserve">0.159</w:t>
             </w:r>
           </w:p>
         </w:tc>
